--- a/OS/LAB_1.docx
+++ b/OS/LAB_1.docx
@@ -1,20 +1,64 @@
 
 <file path=word/document.xml><?xml version="1.0" encoding="utf-8"?>
-<w:document xmlns:wpc="http://schemas.microsoft.com/office/word/2010/wordprocessingCanvas" xmlns:cx="http://schemas.microsoft.com/office/drawing/2014/chartex" xmlns:cx1="http://schemas.microsoft.com/office/drawing/2015/9/8/chartex" xmlns:cx2="http://schemas.microsoft.com/office/drawing/2015/10/21/chartex" xmlns:cx3="http://schemas.microsoft.com/office/drawing/2016/5/9/chartex" xmlns:cx4="http://schemas.microsoft.com/office/drawing/2016/5/10/chartex" xmlns:cx5="http://schemas.microsoft.com/office/drawing/2016/5/11/chartex" xmlns:cx6="http://schemas.microsoft.com/office/drawing/2016/5/12/chartex" xmlns:cx7="http://schemas.microsoft.com/office/drawing/2016/5/13/chartex" xmlns:cx8="http://schemas.microsoft.com/office/drawing/2016/5/14/chartex" xmlns:mc="http://schemas.openxmlformats.org/markup-compatibility/2006" xmlns:aink="http://schemas.microsoft.com/office/drawing/2016/ink" xmlns:am3d="http://schemas.microsoft.com/office/drawing/2017/model3d" xmlns:o="urn:schemas-microsoft-com:office:office" xmlns:oel="http://schemas.microsoft.com/office/2019/extlst" xmlns:r="http://schemas.openxmlformats.org/officeDocument/2006/relationships" xmlns:m="http://schemas.openxmlformats.org/officeDocument/2006/math" xmlns:v="urn:schemas-microsoft-com:vml" xmlns:wp14="http://schemas.microsoft.com/office/word/2010/wordprocessingDrawing" xmlns:wp="http://schemas.openxmlformats.org/drawingml/2006/wordprocessingDrawing" xmlns:w10="urn:schemas-microsoft-com:office:word" xmlns:w="http://schemas.openxmlformats.org/wordprocessingml/2006/main" xmlns:w14="http://schemas.microsoft.com/office/word/2010/wordml" xmlns:w15="http://schemas.microsoft.com/office/word/2012/wordml" xmlns:w16cex="http://schemas.microsoft.com/office/word/2018/wordml/cex" xmlns:w16cid="http://schemas.microsoft.com/office/word/2016/wordml/cid" xmlns:w16="http://schemas.microsoft.com/office/word/2018/wordml" xmlns:w16du="http://schemas.microsoft.com/office/word/2023/wordml/word16du" xmlns:w16sdtdh="http://schemas.microsoft.com/office/word/2020/wordml/sdtdatahash" xmlns:w16se="http://schemas.microsoft.com/office/word/2015/wordml/symex" xmlns:wpg="http://schemas.microsoft.com/office/word/2010/wordprocessingGroup" xmlns:wpi="http://schemas.microsoft.com/office/word/2010/wordprocessingInk" xmlns:wne="http://schemas.microsoft.com/office/word/2006/wordml" xmlns:wps="http://schemas.microsoft.com/office/word/2010/wordprocessingShape" mc:Ignorable="w14 w15 w16se w16cid w16 w16cex w16sdtdh wp14">
+<w:document xmlns:wpc="http://schemas.microsoft.com/office/word/2010/wordprocessingCanvas" xmlns:cx="http://schemas.microsoft.com/office/drawing/2014/chartex" xmlns:cx1="http://schemas.microsoft.com/office/drawing/2015/9/8/chartex" xmlns:cx2="http://schemas.microsoft.com/office/drawing/2015/10/21/chartex" xmlns:cx3="http://schemas.microsoft.com/office/drawing/2016/5/9/chartex" xmlns:cx4="http://schemas.microsoft.com/office/drawing/2016/5/10/chartex" xmlns:cx5="http://schemas.microsoft.com/office/drawing/2016/5/11/chartex" xmlns:cx6="http://schemas.microsoft.com/office/drawing/2016/5/12/chartex" xmlns:cx7="http://schemas.microsoft.com/office/drawing/2016/5/13/chartex" xmlns:cx8="http://schemas.microsoft.com/office/drawing/2016/5/14/chartex" xmlns:mc="http://schemas.openxmlformats.org/markup-compatibility/2006" xmlns:aink="http://schemas.microsoft.com/office/drawing/2016/ink" xmlns:am3d="http://schemas.microsoft.com/office/drawing/2017/model3d" xmlns:o="urn:schemas-microsoft-com:office:office" xmlns:oel="http://schemas.microsoft.com/office/2019/extlst" xmlns:r="http://schemas.openxmlformats.org/officeDocument/2006/relationships" xmlns:m="http://schemas.openxmlformats.org/officeDocument/2006/math" xmlns:v="urn:schemas-microsoft-com:vml" xmlns:wp14="http://schemas.microsoft.com/office/word/2010/wordprocessingDrawing" xmlns:wp="http://schemas.openxmlformats.org/drawingml/2006/wordprocessingDrawing" xmlns:w10="urn:schemas-microsoft-com:office:word" xmlns:w="http://schemas.openxmlformats.org/wordprocessingml/2006/main" xmlns:w14="http://schemas.microsoft.com/office/word/2010/wordml" xmlns:w15="http://schemas.microsoft.com/office/word/2012/wordml" xmlns:w16cex="http://schemas.microsoft.com/office/word/2018/wordml/cex" xmlns:w16cid="http://schemas.microsoft.com/office/word/2016/wordml/cid" xmlns:w16="http://schemas.microsoft.com/office/word/2018/wordml" xmlns:w16sdtdh="http://schemas.microsoft.com/office/word/2020/wordml/sdtdatahash" xmlns:w16se="http://schemas.microsoft.com/office/word/2015/wordml/symex" xmlns:wpg="http://schemas.microsoft.com/office/word/2010/wordprocessingGroup" xmlns:wpi="http://schemas.microsoft.com/office/word/2010/wordprocessingInk" xmlns:wne="http://schemas.microsoft.com/office/word/2006/wordml" xmlns:wps="http://schemas.microsoft.com/office/word/2010/wordprocessingShape" mc:Ignorable="w14 w15 w16se w16cid w16 w16cex w16sdtdh wp14">
   <w:body>
     <w:p>
       <w:pPr>
-        <w:rPr>
-          <w:b/>
-          <w:bCs/>
-        </w:rPr>
-      </w:pPr>
-      <w:r>
+        <w:spacing w:after="0" w:line="240" w:lineRule="auto"/>
+        <w:ind w:right="-427" w:firstLine="708"/>
+        <w:jc w:val="center"/>
+        <w:rPr>
+          <w:rFonts w:eastAsia="Times New Roman"/>
+          <w:b/>
+          <w:lang w:eastAsia="ru-RU"/>
+        </w:rPr>
+      </w:pPr>
+      <w:r>
+        <w:rPr>
+          <w:rFonts w:eastAsia="Times New Roman"/>
+          <w:b/>
+          <w:lang w:eastAsia="ru-RU"/>
+        </w:rPr>
+        <w:t>ФЕДЕРАЛЬНОЕ ГОСУДАРСТВЕННОЕ АВТОНОМНОЕ ОБРАЗОВАТЕЛЬНОЕ УЧРЕЖДЕНИЕ ВЫСШЕГО ОБРАЗОВАНИЯ</w:t>
+      </w:r>
+    </w:p>
+    <w:p>
+      <w:pPr>
+        <w:spacing w:after="0" w:line="240" w:lineRule="auto"/>
+        <w:rPr>
+          <w:rFonts w:eastAsia="Times New Roman"/>
+          <w:b/>
+          <w:lang w:eastAsia="ru-RU"/>
+        </w:rPr>
+      </w:pPr>
+      <w:r>
+        <w:rPr>
+          <w:rFonts w:eastAsia="Times New Roman"/>
+          <w:b/>
+          <w:noProof/>
+          <w:lang w:eastAsia="ru-RU"/>
+        </w:rPr>
         <w:drawing>
-          <wp:inline distT="0" distB="0" distL="0" distR="0" wp14:anchorId="1E8BBC28" wp14:editId="368CDC39">
-            <wp:extent cx="5940425" cy="3087370"/>
-            <wp:effectExtent l="0" t="0" r="3175" b="0"/>
-            <wp:docPr id="1" name="Рисунок 1"/>
+          <wp:anchor distT="0" distB="0" distL="114300" distR="114300" simplePos="0" relativeHeight="251659264" behindDoc="0" locked="0" layoutInCell="0" allowOverlap="1" wp14:anchorId="32700A3E" wp14:editId="7BEFD99A">
+            <wp:simplePos x="0" y="0"/>
+            <wp:positionH relativeFrom="column">
+              <wp:posOffset>-3810</wp:posOffset>
+            </wp:positionH>
+            <wp:positionV relativeFrom="paragraph">
+              <wp:posOffset>104775</wp:posOffset>
+            </wp:positionV>
+            <wp:extent cx="962025" cy="952500"/>
+            <wp:effectExtent l="0" t="0" r="0" b="0"/>
+            <wp:wrapTight wrapText="bothSides">
+              <wp:wrapPolygon edited="0">
+                <wp:start x="0" y="0"/>
+                <wp:lineTo x="0" y="21168"/>
+                <wp:lineTo x="21386" y="21168"/>
+                <wp:lineTo x="21386" y="0"/>
+                <wp:lineTo x="0" y="0"/>
+              </wp:wrapPolygon>
+            </wp:wrapTight>
+            <wp:docPr id="250314906" name="Рисунок 1" descr="Снимок"/>
             <wp:cNvGraphicFramePr>
               <a:graphicFrameLocks xmlns:a="http://schemas.openxmlformats.org/drawingml/2006/main" noChangeAspect="1"/>
             </wp:cNvGraphicFramePr>
@@ -22,48 +66,1051 @@
               <a:graphicData uri="http://schemas.openxmlformats.org/drawingml/2006/picture">
                 <pic:pic xmlns:pic="http://schemas.openxmlformats.org/drawingml/2006/picture">
                   <pic:nvPicPr>
-                    <pic:cNvPr id="1" name=""/>
-                    <pic:cNvPicPr/>
+                    <pic:cNvPr id="0" name="Рисунок 3" descr="Снимок"/>
+                    <pic:cNvPicPr>
+                      <a:picLocks noChangeAspect="1" noChangeArrowheads="1"/>
+                    </pic:cNvPicPr>
                   </pic:nvPicPr>
                   <pic:blipFill>
-                    <a:blip r:embed="rId4"/>
+                    <a:blip r:embed="rId5">
+                      <a:extLst>
+                        <a:ext uri="{28A0092B-C50C-407E-A947-70E740481C1C}">
+                          <a14:useLocalDpi xmlns:a14="http://schemas.microsoft.com/office/drawing/2010/main" val="0"/>
+                        </a:ext>
+                      </a:extLst>
+                    </a:blip>
+                    <a:srcRect/>
                     <a:stretch>
                       <a:fillRect/>
                     </a:stretch>
                   </pic:blipFill>
-                  <pic:spPr>
+                  <pic:spPr bwMode="auto">
                     <a:xfrm>
                       <a:off x="0" y="0"/>
-                      <a:ext cx="5940425" cy="3087370"/>
+                      <a:ext cx="962025" cy="952500"/>
                     </a:xfrm>
                     <a:prstGeom prst="rect">
                       <a:avLst/>
                     </a:prstGeom>
+                    <a:noFill/>
+                    <a:ln>
+                      <a:noFill/>
+                    </a:ln>
                   </pic:spPr>
                 </pic:pic>
               </a:graphicData>
             </a:graphic>
-          </wp:inline>
+            <wp14:sizeRelH relativeFrom="page">
+              <wp14:pctWidth>0</wp14:pctWidth>
+            </wp14:sizeRelH>
+            <wp14:sizeRelV relativeFrom="page">
+              <wp14:pctHeight>0</wp14:pctHeight>
+            </wp14:sizeRelV>
+          </wp:anchor>
         </w:drawing>
       </w:r>
     </w:p>
     <w:p>
       <w:pPr>
-        <w:rPr>
-          <w:b/>
-          <w:bCs/>
-        </w:rPr>
-      </w:pPr>
-      <w:r>
-        <w:rPr>
-          <w:b/>
-          <w:bCs/>
-        </w:rPr>
+        <w:spacing w:after="0" w:line="240" w:lineRule="auto"/>
+        <w:jc w:val="center"/>
+        <w:rPr>
+          <w:rFonts w:eastAsia="Times New Roman"/>
+          <w:b/>
+          <w:lang w:eastAsia="ru-RU"/>
+        </w:rPr>
+      </w:pPr>
+      <w:r>
+        <w:rPr>
+          <w:rFonts w:eastAsia="Times New Roman"/>
+          <w:b/>
+          <w:lang w:eastAsia="ru-RU"/>
+        </w:rPr>
+        <w:t>МОСКОВСКИЙ ПОЛИТЕХНИЧЕСКИЙ УНИВЕРСИТЕТ</w:t>
+      </w:r>
+    </w:p>
+    <w:p>
+      <w:pPr>
+        <w:spacing w:after="0" w:line="240" w:lineRule="auto"/>
+        <w:jc w:val="center"/>
+        <w:rPr>
+          <w:rFonts w:eastAsia="Times New Roman"/>
+          <w:b/>
+          <w:lang w:eastAsia="ru-RU"/>
+        </w:rPr>
+      </w:pPr>
+    </w:p>
+    <w:p>
+      <w:pPr>
+        <w:spacing w:after="0" w:line="240" w:lineRule="auto"/>
+        <w:jc w:val="center"/>
+        <w:rPr>
+          <w:rFonts w:eastAsia="Times New Roman"/>
+          <w:b/>
+          <w:lang w:eastAsia="ru-RU"/>
+        </w:rPr>
+      </w:pPr>
+      <w:r>
+        <w:rPr>
+          <w:rFonts w:eastAsia="Times New Roman"/>
+          <w:b/>
+          <w:lang w:eastAsia="ru-RU"/>
+        </w:rPr>
+        <w:t>Факультет информационных технологий</w:t>
+      </w:r>
+    </w:p>
+    <w:p>
+      <w:pPr>
+        <w:spacing w:after="0" w:line="240" w:lineRule="auto"/>
+        <w:jc w:val="center"/>
+        <w:rPr>
+          <w:rFonts w:eastAsia="Times New Roman"/>
+          <w:b/>
+          <w:lang w:eastAsia="ru-RU"/>
+        </w:rPr>
+      </w:pPr>
+      <w:r>
+        <w:rPr>
+          <w:rFonts w:eastAsia="Times New Roman"/>
+          <w:b/>
+          <w:lang w:eastAsia="ru-RU"/>
+        </w:rPr>
+        <w:t>Кафедра Информатики и информационных технологий</w:t>
+      </w:r>
+    </w:p>
+    <w:p>
+      <w:pPr>
+        <w:spacing w:after="0"/>
+        <w:ind w:left="709"/>
+        <w:jc w:val="center"/>
+        <w:rPr>
+          <w:rFonts w:eastAsia="Times New Roman"/>
+          <w:b/>
+          <w:i/>
+          <w:lang w:eastAsia="ru-RU"/>
+        </w:rPr>
+      </w:pPr>
+      <w:r>
+        <w:rPr>
+          <w:rFonts w:eastAsia="Times New Roman"/>
+          <w:b/>
+          <w:i/>
+          <w:lang w:eastAsia="ru-RU"/>
+        </w:rPr>
+        <w:t xml:space="preserve">                                                         </w:t>
+      </w:r>
+    </w:p>
+    <w:p>
+      <w:pPr>
+        <w:spacing w:after="0" w:line="240" w:lineRule="auto"/>
+        <w:rPr>
+          <w:rFonts w:eastAsia="Times New Roman"/>
+          <w:b/>
+          <w:lang w:eastAsia="ru-RU"/>
+        </w:rPr>
+      </w:pPr>
+      <w:r>
+        <w:rPr>
+          <w:rFonts w:eastAsia="Times New Roman"/>
+          <w:b/>
+          <w:lang w:eastAsia="ru-RU"/>
+        </w:rPr>
+        <w:t>направление подготовки 09.03.02 «Информационные системы и технологии»,</w:t>
+      </w:r>
+    </w:p>
+    <w:p>
+      <w:pPr>
+        <w:spacing w:after="0" w:line="240" w:lineRule="auto"/>
+        <w:rPr>
+          <w:rFonts w:eastAsia="Times New Roman"/>
+          <w:b/>
+          <w:lang w:eastAsia="ru-RU"/>
+        </w:rPr>
+      </w:pPr>
+      <w:r>
+        <w:rPr>
+          <w:rFonts w:eastAsia="Times New Roman"/>
+          <w:b/>
+          <w:lang w:eastAsia="ru-RU"/>
+        </w:rPr>
+        <w:t>профиль «Цифровая трансформация»</w:t>
+      </w:r>
+    </w:p>
+    <w:p>
+      <w:pPr>
+        <w:spacing w:after="0" w:line="240" w:lineRule="auto"/>
+        <w:rPr>
+          <w:rFonts w:eastAsia="Times New Roman"/>
+          <w:b/>
+          <w:lang w:eastAsia="ru-RU"/>
+        </w:rPr>
+      </w:pPr>
+    </w:p>
+    <w:p>
+      <w:pPr>
+        <w:spacing w:after="0" w:line="240" w:lineRule="auto"/>
+        <w:rPr>
+          <w:rFonts w:eastAsia="Times New Roman"/>
+          <w:b/>
+          <w:lang w:eastAsia="ru-RU"/>
+        </w:rPr>
+      </w:pPr>
+    </w:p>
+    <w:p>
+      <w:pPr>
+        <w:spacing w:after="0" w:line="240" w:lineRule="auto"/>
+        <w:jc w:val="center"/>
+        <w:rPr>
+          <w:rFonts w:eastAsia="Times New Roman"/>
+          <w:b/>
+          <w:lang w:eastAsia="ru-RU"/>
+        </w:rPr>
+      </w:pPr>
+      <w:r>
+        <w:rPr>
+          <w:rFonts w:eastAsia="Times New Roman"/>
+          <w:b/>
+          <w:lang w:eastAsia="ru-RU"/>
+        </w:rPr>
+        <w:t>ЛАБОРАТОРНАЯ РАБОТА №1</w:t>
+      </w:r>
+    </w:p>
+    <w:p>
+      <w:pPr>
+        <w:spacing w:after="0" w:line="240" w:lineRule="auto"/>
+        <w:rPr>
+          <w:rFonts w:eastAsia="Times New Roman"/>
+          <w:b/>
+          <w:lang w:eastAsia="ru-RU"/>
+        </w:rPr>
+      </w:pPr>
+    </w:p>
+    <w:p>
+      <w:pPr>
+        <w:spacing w:after="0"/>
+        <w:jc w:val="both"/>
+        <w:rPr>
+          <w:rFonts w:eastAsia="Times New Roman"/>
+          <w:bCs/>
+          <w:color w:val="000000"/>
+          <w:sz w:val="27"/>
+          <w:szCs w:val="27"/>
+          <w:lang w:eastAsia="ru-RU"/>
+        </w:rPr>
+      </w:pPr>
+      <w:r>
+        <w:rPr>
+          <w:rFonts w:eastAsia="Times New Roman"/>
+          <w:b/>
+          <w:lang w:eastAsia="ru-RU"/>
+        </w:rPr>
+        <w:t xml:space="preserve">Дисциплина: </w:t>
+      </w:r>
+      <w:r>
+        <w:rPr>
+          <w:rFonts w:eastAsia="Times New Roman"/>
+          <w:bCs/>
+          <w:lang w:eastAsia="ru-RU"/>
+        </w:rPr>
+        <w:t>Операционные</w:t>
+      </w:r>
+      <w:r>
+        <w:rPr>
+          <w:rFonts w:eastAsia="Times New Roman"/>
+          <w:bCs/>
+          <w:lang w:eastAsia="ru-RU"/>
+        </w:rPr>
+        <w:t xml:space="preserve"> системы</w:t>
+      </w:r>
+    </w:p>
+    <w:p>
+      <w:pPr>
+        <w:spacing w:after="0"/>
+        <w:jc w:val="both"/>
+        <w:rPr>
+          <w:rFonts w:eastAsia="Times New Roman"/>
+          <w:b/>
+          <w:lang w:eastAsia="ru-RU"/>
+        </w:rPr>
+      </w:pPr>
+    </w:p>
+    <w:p>
+      <w:pPr>
+        <w:keepNext/>
+        <w:tabs>
+          <w:tab w:val="center" w:pos="4389"/>
+        </w:tabs>
+        <w:spacing w:after="0" w:line="240" w:lineRule="auto"/>
+        <w:rPr>
+          <w:rFonts w:eastAsia="Times New Roman"/>
+          <w:b/>
+          <w:color w:val="000000"/>
+          <w:sz w:val="24"/>
+          <w:szCs w:val="24"/>
+          <w:lang w:eastAsia="ru-RU"/>
+        </w:rPr>
+      </w:pPr>
+      <w:r>
+        <w:rPr>
+          <w:rFonts w:eastAsia="Times New Roman"/>
+          <w:sz w:val="24"/>
+          <w:szCs w:val="24"/>
+          <w:lang w:eastAsia="ru-RU"/>
+        </w:rPr>
+        <w:pict w14:anchorId="0F45C9F7">
+          <v:rect id="Прямоугольник 2" o:spid="_x0000_s1027" style="position:absolute;margin-left:0;margin-top:.05pt;width:20.05pt;height:21pt;z-index:251660288;v-text-anchor:top" o:gfxdata="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" o:allowincell="f" filled="f" stroked="f" strokeweight="0">
+            <v:fill o:detectmouseclick="t"/>
+            <v:shadow on="t" color="black" opacity="26214f" origin=",-.5" offset="0,1.06mm"/>
+            <v:textbox style="mso-fit-shape-to-text:t">
+              <w:txbxContent>
+                <w:p>
+                  <w:pPr>
+                    <w:pStyle w:val="a3"/>
+                    <w:rPr>
+                      <w:color w:val="000000"/>
+                    </w:rPr>
+                  </w:pPr>
+                </w:p>
+              </w:txbxContent>
+            </v:textbox>
+            <w10:wrap type="square"/>
+          </v:rect>
+        </w:pict>
+      </w:r>
+      <w:r>
+        <w:rPr>
+          <w:rFonts w:eastAsia="Times New Roman"/>
+          <w:b/>
+          <w:color w:val="000000"/>
+          <w:sz w:val="24"/>
+          <w:szCs w:val="24"/>
+          <w:lang w:eastAsia="ru-RU"/>
+        </w:rPr>
+        <w:tab/>
+      </w:r>
+    </w:p>
+    <w:p>
+      <w:pPr>
+        <w:tabs>
+          <w:tab w:val="left" w:pos="1800"/>
+          <w:tab w:val="left" w:pos="3780"/>
+          <w:tab w:val="left" w:pos="7380"/>
+          <w:tab w:val="left" w:pos="7920"/>
+          <w:tab w:val="left" w:pos="8460"/>
+        </w:tabs>
+        <w:spacing w:after="0"/>
+        <w:jc w:val="right"/>
+        <w:rPr>
+          <w:rFonts w:eastAsia="Times New Roman"/>
+          <w:b/>
+          <w:i/>
+          <w:lang w:eastAsia="ru-RU"/>
+        </w:rPr>
+      </w:pPr>
+      <w:r>
+        <w:rPr>
+          <w:rFonts w:eastAsia="Times New Roman"/>
+          <w:b/>
+          <w:lang w:eastAsia="ru-RU"/>
+        </w:rPr>
+        <w:t xml:space="preserve">Выполнил: </w:t>
+      </w:r>
+      <w:r>
+        <w:rPr>
+          <w:rFonts w:eastAsia="Times New Roman"/>
+          <w:lang w:eastAsia="ru-RU"/>
+        </w:rPr>
+        <w:t>студент группы 221-377</w:t>
+      </w:r>
+      <w:r>
+        <w:rPr>
+          <w:rFonts w:eastAsia="Times New Roman"/>
+          <w:sz w:val="16"/>
+          <w:szCs w:val="16"/>
+          <w:lang w:eastAsia="ru-RU"/>
+        </w:rPr>
+        <w:t xml:space="preserve"> </w:t>
+      </w:r>
+    </w:p>
+    <w:p>
+      <w:pPr>
+        <w:tabs>
+          <w:tab w:val="left" w:pos="2160"/>
+          <w:tab w:val="left" w:pos="3780"/>
+          <w:tab w:val="left" w:pos="7380"/>
+        </w:tabs>
+        <w:spacing w:after="0"/>
+        <w:jc w:val="right"/>
+        <w:rPr>
+          <w:rFonts w:eastAsia="Times New Roman"/>
+          <w:b/>
+          <w:lang w:eastAsia="ru-RU"/>
+        </w:rPr>
+      </w:pPr>
+      <w:r>
+        <w:rPr>
+          <w:rFonts w:eastAsia="Times New Roman"/>
+          <w:lang w:eastAsia="ru-RU"/>
+        </w:rPr>
+        <w:t>Ежов</w:t>
+      </w:r>
+      <w:r>
+        <w:rPr>
+          <w:rFonts w:eastAsia="Times New Roman"/>
+          <w:lang w:eastAsia="ru-RU"/>
+        </w:rPr>
+        <w:t xml:space="preserve"> </w:t>
+      </w:r>
+      <w:r>
+        <w:rPr>
+          <w:rFonts w:eastAsia="Times New Roman"/>
+          <w:lang w:eastAsia="ru-RU"/>
+        </w:rPr>
+        <w:t>Т</w:t>
+      </w:r>
+      <w:r>
+        <w:rPr>
+          <w:rFonts w:eastAsia="Times New Roman"/>
+          <w:lang w:eastAsia="ru-RU"/>
+        </w:rPr>
+        <w:t xml:space="preserve">. </w:t>
+      </w:r>
+      <w:r>
+        <w:rPr>
+          <w:rFonts w:eastAsia="Times New Roman"/>
+          <w:lang w:eastAsia="ru-RU"/>
+        </w:rPr>
+        <w:t>А</w:t>
+      </w:r>
+      <w:r>
+        <w:rPr>
+          <w:rFonts w:eastAsia="Times New Roman"/>
+          <w:lang w:eastAsia="ru-RU"/>
+        </w:rPr>
+        <w:t>.</w:t>
+      </w:r>
+    </w:p>
+    <w:p>
+      <w:pPr>
+        <w:tabs>
+          <w:tab w:val="left" w:pos="3240"/>
+          <w:tab w:val="left" w:pos="6120"/>
+          <w:tab w:val="left" w:pos="6480"/>
+          <w:tab w:val="left" w:pos="6840"/>
+        </w:tabs>
+        <w:spacing w:after="0"/>
+        <w:jc w:val="right"/>
+        <w:rPr>
+          <w:rFonts w:eastAsia="Times New Roman"/>
+          <w:b/>
+          <w:lang w:eastAsia="ru-RU"/>
+        </w:rPr>
+      </w:pPr>
+      <w:r>
+        <w:rPr>
+          <w:rFonts w:eastAsia="Times New Roman"/>
+          <w:b/>
+          <w:lang w:eastAsia="ru-RU"/>
+        </w:rPr>
+        <w:t>Дата, подпись</w:t>
+      </w:r>
+      <w:r>
+        <w:rPr>
+          <w:rFonts w:eastAsia="Times New Roman"/>
+          <w:lang w:eastAsia="ru-RU"/>
+        </w:rPr>
+        <w:t xml:space="preserve">   </w:t>
+      </w:r>
+      <w:r>
+        <w:rPr>
+          <w:rFonts w:eastAsia="Times New Roman"/>
+          <w:u w:val="single"/>
+          <w:lang w:eastAsia="ru-RU"/>
+        </w:rPr>
+        <w:t>27</w:t>
+      </w:r>
+      <w:r>
+        <w:rPr>
+          <w:rFonts w:eastAsia="Times New Roman"/>
+          <w:u w:val="single"/>
+          <w:lang w:eastAsia="ru-RU"/>
+        </w:rPr>
+        <w:t>.02.2023</w:t>
+      </w:r>
+      <w:r>
+        <w:rPr>
+          <w:rFonts w:eastAsia="Times New Roman"/>
+          <w:lang w:eastAsia="ru-RU"/>
+        </w:rPr>
+        <w:t xml:space="preserve">      </w:t>
+      </w:r>
+      <w:r>
+        <w:rPr>
+          <w:rFonts w:eastAsia="Times New Roman"/>
+          <w:b/>
+          <w:lang w:eastAsia="ru-RU"/>
+        </w:rPr>
+        <w:t xml:space="preserve"> </w:t>
+      </w:r>
+      <w:r>
+        <w:rPr>
+          <w:rFonts w:eastAsia="Times New Roman"/>
+          <w:b/>
+          <w:i/>
+          <w:lang w:eastAsia="ru-RU"/>
+        </w:rPr>
+        <w:t>___________</w:t>
+      </w:r>
+    </w:p>
+    <w:p>
+      <w:pPr>
+        <w:tabs>
+          <w:tab w:val="left" w:pos="3780"/>
+          <w:tab w:val="left" w:pos="5940"/>
+          <w:tab w:val="left" w:pos="6480"/>
+          <w:tab w:val="left" w:pos="6840"/>
+        </w:tabs>
+        <w:spacing w:after="0"/>
+        <w:jc w:val="both"/>
+        <w:rPr>
+          <w:rFonts w:eastAsia="Times New Roman"/>
+          <w:sz w:val="16"/>
+          <w:szCs w:val="16"/>
+          <w:lang w:eastAsia="ru-RU"/>
+        </w:rPr>
+      </w:pPr>
+      <w:r>
+        <w:rPr>
+          <w:rFonts w:eastAsia="Times New Roman"/>
+          <w:b/>
+          <w:lang w:eastAsia="ru-RU"/>
+        </w:rPr>
+        <w:t xml:space="preserve">                                                         </w:t>
+      </w:r>
+      <w:r>
+        <w:rPr>
+          <w:rFonts w:eastAsia="Times New Roman"/>
+          <w:b/>
+          <w:lang w:eastAsia="ru-RU"/>
+        </w:rPr>
+        <w:tab/>
+      </w:r>
+      <w:r>
+        <w:rPr>
+          <w:rFonts w:eastAsia="Times New Roman"/>
+          <w:b/>
+          <w:lang w:eastAsia="ru-RU"/>
+        </w:rPr>
+        <w:tab/>
+      </w:r>
+      <w:r>
+        <w:rPr>
+          <w:rFonts w:eastAsia="Times New Roman"/>
+          <w:sz w:val="16"/>
+          <w:szCs w:val="16"/>
+          <w:lang w:eastAsia="ru-RU"/>
+        </w:rPr>
+        <w:t>(Дата)</w:t>
+      </w:r>
+      <w:r>
+        <w:rPr>
+          <w:rFonts w:eastAsia="Times New Roman"/>
+          <w:sz w:val="16"/>
+          <w:szCs w:val="16"/>
+          <w:lang w:eastAsia="ru-RU"/>
+        </w:rPr>
+        <w:tab/>
+      </w:r>
+      <w:r>
+        <w:rPr>
+          <w:rFonts w:eastAsia="Times New Roman"/>
+          <w:sz w:val="16"/>
+          <w:szCs w:val="16"/>
+          <w:lang w:eastAsia="ru-RU"/>
+        </w:rPr>
+        <w:tab/>
+        <w:t xml:space="preserve">             (Подпись)</w:t>
+      </w:r>
+    </w:p>
+    <w:p>
+      <w:pPr>
+        <w:tabs>
+          <w:tab w:val="left" w:pos="3240"/>
+          <w:tab w:val="left" w:pos="6120"/>
+          <w:tab w:val="left" w:pos="6480"/>
+          <w:tab w:val="left" w:pos="6840"/>
+        </w:tabs>
+        <w:spacing w:after="0"/>
+        <w:jc w:val="right"/>
+        <w:rPr>
+          <w:rFonts w:eastAsia="Times New Roman"/>
+          <w:lang w:eastAsia="ru-RU"/>
+        </w:rPr>
+      </w:pPr>
+      <w:r>
+        <w:rPr>
+          <w:rFonts w:eastAsia="Times New Roman"/>
+          <w:b/>
+          <w:lang w:eastAsia="ru-RU"/>
+        </w:rPr>
+        <w:t xml:space="preserve">Проверила: </w:t>
+      </w:r>
+      <w:r>
+        <w:rPr>
+          <w:rFonts w:eastAsia="Times New Roman"/>
+          <w:bCs/>
+          <w:lang w:eastAsia="ru-RU"/>
+        </w:rPr>
+        <w:t>ст. преп.</w:t>
+      </w:r>
+      <w:r>
+        <w:rPr>
+          <w:rFonts w:eastAsia="Times New Roman"/>
+          <w:b/>
+          <w:lang w:eastAsia="ru-RU"/>
+        </w:rPr>
+        <w:t xml:space="preserve"> </w:t>
+      </w:r>
+      <w:r>
+        <w:rPr>
+          <w:rFonts w:eastAsia="Times New Roman"/>
+          <w:color w:val="000000"/>
+          <w:sz w:val="27"/>
+          <w:szCs w:val="27"/>
+          <w:lang w:eastAsia="ru-RU"/>
+        </w:rPr>
+        <w:t>Алпатова М. В.</w:t>
+      </w:r>
+      <w:r>
+        <w:rPr>
+          <w:rFonts w:eastAsia="Times New Roman"/>
+          <w:lang w:eastAsia="ru-RU"/>
+        </w:rPr>
+        <w:t>___________</w:t>
+      </w:r>
+    </w:p>
+    <w:p>
+      <w:pPr>
+        <w:tabs>
+          <w:tab w:val="left" w:pos="3780"/>
+          <w:tab w:val="left" w:pos="5940"/>
+          <w:tab w:val="left" w:pos="6480"/>
+          <w:tab w:val="left" w:pos="6840"/>
+        </w:tabs>
+        <w:spacing w:after="0"/>
+        <w:jc w:val="both"/>
+        <w:rPr>
+          <w:rFonts w:eastAsia="Times New Roman"/>
+          <w:b/>
+          <w:sz w:val="16"/>
+          <w:szCs w:val="16"/>
+          <w:lang w:eastAsia="ru-RU"/>
+        </w:rPr>
+      </w:pPr>
+      <w:r>
+        <w:rPr>
+          <w:rFonts w:eastAsia="Times New Roman"/>
+          <w:lang w:eastAsia="ru-RU"/>
+        </w:rPr>
+        <w:t xml:space="preserve">                                                         </w:t>
+      </w:r>
+      <w:r>
+        <w:rPr>
+          <w:rFonts w:eastAsia="Times New Roman"/>
+          <w:lang w:eastAsia="ru-RU"/>
+        </w:rPr>
+        <w:tab/>
+      </w:r>
+      <w:r>
+        <w:rPr>
+          <w:rFonts w:eastAsia="Times New Roman"/>
+          <w:lang w:eastAsia="ru-RU"/>
+        </w:rPr>
+        <w:tab/>
+      </w:r>
+      <w:r>
+        <w:rPr>
+          <w:rFonts w:eastAsia="Times New Roman"/>
+          <w:sz w:val="16"/>
+          <w:szCs w:val="16"/>
+          <w:lang w:eastAsia="ru-RU"/>
+        </w:rPr>
+        <w:t xml:space="preserve">    </w:t>
+      </w:r>
+      <w:r>
+        <w:rPr>
+          <w:rFonts w:eastAsia="Times New Roman"/>
+          <w:sz w:val="16"/>
+          <w:szCs w:val="16"/>
+          <w:lang w:eastAsia="ru-RU"/>
+        </w:rPr>
+        <w:tab/>
+      </w:r>
+      <w:r>
+        <w:rPr>
+          <w:rFonts w:eastAsia="Times New Roman"/>
+          <w:sz w:val="16"/>
+          <w:szCs w:val="16"/>
+          <w:lang w:eastAsia="ru-RU"/>
+        </w:rPr>
+        <w:tab/>
+      </w:r>
+      <w:r>
+        <w:rPr>
+          <w:rFonts w:eastAsia="Times New Roman"/>
+          <w:sz w:val="16"/>
+          <w:szCs w:val="16"/>
+          <w:lang w:eastAsia="ru-RU"/>
+        </w:rPr>
+        <w:tab/>
+      </w:r>
+      <w:r>
+        <w:rPr>
+          <w:rFonts w:eastAsia="Times New Roman"/>
+          <w:b/>
+          <w:sz w:val="16"/>
+          <w:szCs w:val="16"/>
+          <w:lang w:eastAsia="ru-RU"/>
+        </w:rPr>
+        <w:t xml:space="preserve">             (Оценка)</w:t>
+      </w:r>
+    </w:p>
+    <w:p>
+      <w:pPr>
+        <w:tabs>
+          <w:tab w:val="left" w:pos="3240"/>
+          <w:tab w:val="left" w:pos="6120"/>
+          <w:tab w:val="left" w:pos="6480"/>
+          <w:tab w:val="left" w:pos="6840"/>
+        </w:tabs>
+        <w:spacing w:after="0"/>
+        <w:jc w:val="right"/>
+        <w:rPr>
+          <w:rFonts w:eastAsia="Times New Roman"/>
+          <w:b/>
+          <w:lang w:eastAsia="ru-RU"/>
+        </w:rPr>
+      </w:pPr>
+      <w:r>
+        <w:rPr>
+          <w:rFonts w:eastAsia="Times New Roman"/>
+          <w:b/>
+          <w:lang w:eastAsia="ru-RU"/>
+        </w:rPr>
+        <w:t>Дата, подпись</w:t>
+      </w:r>
+      <w:r>
+        <w:rPr>
+          <w:rFonts w:eastAsia="Times New Roman"/>
+          <w:lang w:eastAsia="ru-RU"/>
+        </w:rPr>
+        <w:t xml:space="preserve"> ________________ </w:t>
+      </w:r>
+      <w:r>
+        <w:rPr>
+          <w:rFonts w:eastAsia="Times New Roman"/>
+          <w:b/>
+          <w:lang w:eastAsia="ru-RU"/>
+        </w:rPr>
+        <w:t xml:space="preserve"> </w:t>
+      </w:r>
+      <w:r>
+        <w:rPr>
+          <w:rFonts w:eastAsia="Times New Roman"/>
+          <w:b/>
+          <w:i/>
+          <w:lang w:eastAsia="ru-RU"/>
+        </w:rPr>
+        <w:t>___________</w:t>
+      </w:r>
+    </w:p>
+    <w:p>
+      <w:pPr>
+        <w:tabs>
+          <w:tab w:val="left" w:pos="3780"/>
+          <w:tab w:val="left" w:pos="5940"/>
+          <w:tab w:val="left" w:pos="6480"/>
+          <w:tab w:val="left" w:pos="6840"/>
+        </w:tabs>
+        <w:spacing w:after="0"/>
+        <w:jc w:val="both"/>
+        <w:rPr>
+          <w:rFonts w:eastAsia="Times New Roman"/>
+          <w:sz w:val="16"/>
+          <w:szCs w:val="16"/>
+          <w:lang w:eastAsia="ru-RU"/>
+        </w:rPr>
+      </w:pPr>
+      <w:r>
+        <w:rPr>
+          <w:rFonts w:eastAsia="Times New Roman"/>
+          <w:b/>
+          <w:lang w:eastAsia="ru-RU"/>
+        </w:rPr>
+        <w:t xml:space="preserve">                                                         </w:t>
+      </w:r>
+      <w:r>
+        <w:rPr>
+          <w:rFonts w:eastAsia="Times New Roman"/>
+          <w:b/>
+          <w:lang w:eastAsia="ru-RU"/>
+        </w:rPr>
+        <w:tab/>
+      </w:r>
+      <w:r>
+        <w:rPr>
+          <w:rFonts w:eastAsia="Times New Roman"/>
+          <w:b/>
+          <w:lang w:eastAsia="ru-RU"/>
+        </w:rPr>
+        <w:tab/>
+      </w:r>
+      <w:r>
+        <w:rPr>
+          <w:rFonts w:eastAsia="Times New Roman"/>
+          <w:sz w:val="16"/>
+          <w:szCs w:val="16"/>
+          <w:lang w:eastAsia="ru-RU"/>
+        </w:rPr>
+        <w:t>(Дата)</w:t>
+      </w:r>
+      <w:r>
+        <w:rPr>
+          <w:rFonts w:eastAsia="Times New Roman"/>
+          <w:sz w:val="16"/>
+          <w:szCs w:val="16"/>
+          <w:lang w:eastAsia="ru-RU"/>
+        </w:rPr>
+        <w:tab/>
+      </w:r>
+      <w:r>
+        <w:rPr>
+          <w:rFonts w:eastAsia="Times New Roman"/>
+          <w:sz w:val="16"/>
+          <w:szCs w:val="16"/>
+          <w:lang w:eastAsia="ru-RU"/>
+        </w:rPr>
+        <w:tab/>
+        <w:t xml:space="preserve">              (Подпись)</w:t>
+      </w:r>
+    </w:p>
+    <w:p>
+      <w:pPr>
+        <w:spacing w:after="0"/>
+        <w:rPr>
+          <w:rFonts w:eastAsia="Times New Roman"/>
+          <w:b/>
+          <w:lang w:eastAsia="ru-RU"/>
+        </w:rPr>
+      </w:pPr>
+    </w:p>
+    <w:p>
+      <w:pPr>
+        <w:spacing w:after="0"/>
+        <w:rPr>
+          <w:rFonts w:eastAsia="Times New Roman"/>
+          <w:b/>
+          <w:lang w:eastAsia="ru-RU"/>
+        </w:rPr>
+      </w:pPr>
+    </w:p>
+    <w:p>
+      <w:pPr>
+        <w:spacing w:after="0"/>
+        <w:rPr>
+          <w:rFonts w:eastAsia="Times New Roman"/>
+          <w:b/>
+          <w:lang w:eastAsia="ru-RU"/>
+        </w:rPr>
+      </w:pPr>
+      <w:r>
+        <w:rPr>
+          <w:rFonts w:eastAsia="Times New Roman"/>
+          <w:b/>
+          <w:lang w:eastAsia="ru-RU"/>
+        </w:rPr>
+        <w:t>Замечания:</w:t>
+      </w:r>
+    </w:p>
+    <w:p>
+      <w:pPr>
+        <w:spacing w:after="0"/>
+        <w:rPr>
+          <w:rFonts w:eastAsia="Times New Roman"/>
+          <w:b/>
+          <w:lang w:eastAsia="ru-RU"/>
+        </w:rPr>
+      </w:pPr>
+      <w:r>
+        <w:rPr>
+          <w:rFonts w:eastAsia="Times New Roman"/>
+          <w:b/>
+          <w:lang w:eastAsia="ru-RU"/>
+        </w:rPr>
+        <w:t>__________________________________________________________________________________________________________________________________</w:t>
+      </w:r>
+    </w:p>
+    <w:p>
+      <w:pPr>
+        <w:spacing w:after="0"/>
+        <w:rPr>
+          <w:rFonts w:eastAsia="Times New Roman"/>
+          <w:b/>
+          <w:lang w:eastAsia="ru-RU"/>
+        </w:rPr>
+      </w:pPr>
+    </w:p>
+    <w:p>
+      <w:pPr>
+        <w:spacing w:after="0"/>
+        <w:jc w:val="center"/>
+        <w:rPr>
+          <w:rFonts w:eastAsia="Times New Roman"/>
+          <w:b/>
+          <w:lang w:eastAsia="ru-RU"/>
+        </w:rPr>
+      </w:pPr>
+    </w:p>
+    <w:p>
+      <w:pPr>
+        <w:spacing w:after="0"/>
+        <w:jc w:val="center"/>
+        <w:rPr>
+          <w:rFonts w:eastAsia="Times New Roman"/>
+          <w:b/>
+          <w:lang w:eastAsia="ru-RU"/>
+        </w:rPr>
+      </w:pPr>
+    </w:p>
+    <w:p>
+      <w:pPr>
+        <w:spacing w:after="0"/>
+        <w:jc w:val="center"/>
+        <w:rPr>
+          <w:rFonts w:eastAsia="Times New Roman"/>
+          <w:b/>
+          <w:lang w:eastAsia="ru-RU"/>
+        </w:rPr>
+      </w:pPr>
+      <w:r>
+        <w:rPr>
+          <w:rFonts w:eastAsia="Times New Roman"/>
+          <w:b/>
+          <w:lang w:eastAsia="ru-RU"/>
+        </w:rPr>
+        <w:t>Москва</w:t>
+      </w:r>
+    </w:p>
+    <w:p>
+      <w:pPr>
+        <w:spacing w:after="0"/>
+        <w:jc w:val="center"/>
+        <w:rPr>
+          <w:rFonts w:eastAsia="Times New Roman"/>
+          <w:b/>
+          <w:lang w:eastAsia="ru-RU"/>
+        </w:rPr>
+      </w:pPr>
+      <w:r>
+        <w:rPr>
+          <w:rFonts w:eastAsia="Times New Roman"/>
+          <w:b/>
+          <w:lang w:eastAsia="ru-RU"/>
+        </w:rPr>
+        <w:t>2022</w:t>
+      </w:r>
+    </w:p>
+    <w:p>
+      <w:r>
+        <w:lastRenderedPageBreak/>
+        <w:t xml:space="preserve">Задание 1. Вариант </w:t>
+      </w:r>
+      <w:r>
+        <w:t>7</w:t>
+      </w:r>
+    </w:p>
+    <w:p>
+      <w:pPr>
+        <w:numPr>
+          <w:ilvl w:val="0"/>
+          <w:numId w:val="1"/>
+        </w:numPr>
+        <w:spacing w:after="160" w:line="259" w:lineRule="auto"/>
+      </w:pPr>
+      <w:r>
+        <w:t xml:space="preserve">Установка и запуск гостевой ОС в виртуальной машине </w:t>
+      </w:r>
+      <w:r>
+        <w:rPr>
+          <w:lang w:val="en-US"/>
+        </w:rPr>
+        <w:t>VirtualBox</w:t>
+      </w:r>
+      <w:r>
+        <w:t>.</w:t>
+      </w:r>
+    </w:p>
+    <w:p>
+      <w:pPr>
+        <w:numPr>
+          <w:ilvl w:val="1"/>
+          <w:numId w:val="1"/>
+        </w:numPr>
+        <w:spacing w:after="160" w:line="259" w:lineRule="auto"/>
+      </w:pPr>
+      <w:r>
+        <w:t xml:space="preserve">Произведём настройку </w:t>
+      </w:r>
+      <w:r>
+        <w:rPr>
+          <w:lang w:val="en-US"/>
+        </w:rPr>
+        <w:t>VirtualBox</w:t>
+      </w:r>
+      <w:r>
+        <w:t xml:space="preserve">. </w:t>
+      </w:r>
+      <w:r>
+        <w:t xml:space="preserve">Выберем </w:t>
+      </w:r>
+      <w:r>
+        <w:rPr>
+          <w:u w:val="single"/>
+        </w:rPr>
+        <w:t>Файлы\Настройки</w:t>
+      </w:r>
+      <w:r>
+        <w:t xml:space="preserve"> или нажмём (</w:t>
+      </w:r>
+      <w:r>
+        <w:rPr>
+          <w:lang w:val="en-US"/>
+        </w:rPr>
+        <w:t>Ctrl</w:t>
+      </w:r>
+      <w:r>
+        <w:t xml:space="preserve"> + </w:t>
+      </w:r>
+      <w:r>
+        <w:rPr>
+          <w:lang w:val="en-US"/>
+        </w:rPr>
+        <w:t>G</w:t>
+      </w:r>
+      <w:r>
+        <w:t>)</w:t>
+      </w:r>
+      <w:r>
+        <w:t xml:space="preserve"> </w:t>
+      </w:r>
+    </w:p>
+    <w:p>
+      <w:r>
         <w:drawing>
-          <wp:inline distT="0" distB="0" distL="0" distR="0" wp14:anchorId="253038D3" wp14:editId="4F2A4A2C">
-            <wp:extent cx="5940425" cy="3253105"/>
-            <wp:effectExtent l="0" t="0" r="3175" b="4445"/>
-            <wp:docPr id="2" name="Рисунок 2"/>
+          <wp:inline distT="0" distB="0" distL="0" distR="0" wp14:anchorId="06EEA279" wp14:editId="0BDBA073">
+            <wp:extent cx="4096322" cy="2543530"/>
+            <wp:effectExtent l="0" t="0" r="0" b="9525"/>
+            <wp:docPr id="839572452" name="Рисунок 1"/>
             <wp:cNvGraphicFramePr>
               <a:graphicFrameLocks xmlns:a="http://schemas.openxmlformats.org/drawingml/2006/main" noChangeAspect="1"/>
             </wp:cNvGraphicFramePr>
@@ -71,57 +1118,7 @@
               <a:graphicData uri="http://schemas.openxmlformats.org/drawingml/2006/picture">
                 <pic:pic xmlns:pic="http://schemas.openxmlformats.org/drawingml/2006/picture">
                   <pic:nvPicPr>
-                    <pic:cNvPr id="1" name=""/>
-                    <pic:cNvPicPr/>
-                  </pic:nvPicPr>
-                  <pic:blipFill>
-                    <a:blip r:embed="rId5"/>
-                    <a:stretch>
-                      <a:fillRect/>
-                    </a:stretch>
-                  </pic:blipFill>
-                  <pic:spPr>
-                    <a:xfrm>
-                      <a:off x="0" y="0"/>
-                      <a:ext cx="5940425" cy="3253105"/>
-                    </a:xfrm>
-                    <a:prstGeom prst="rect">
-                      <a:avLst/>
-                    </a:prstGeom>
-                  </pic:spPr>
-                </pic:pic>
-              </a:graphicData>
-            </a:graphic>
-          </wp:inline>
-        </w:drawing>
-      </w:r>
-    </w:p>
-    <w:p>
-      <w:pPr>
-        <w:rPr>
-          <w:b/>
-          <w:bCs/>
-        </w:rPr>
-      </w:pPr>
-      <w:r>
-        <w:rPr>
-          <w:b/>
-          <w:bCs/>
-        </w:rPr>
-        <w:lastRenderedPageBreak/>
-        <w:drawing>
-          <wp:inline distT="0" distB="0" distL="0" distR="0" wp14:anchorId="4208C97E" wp14:editId="453676E8">
-            <wp:extent cx="5940425" cy="3113405"/>
-            <wp:effectExtent l="0" t="0" r="3175" b="0"/>
-            <wp:docPr id="3" name="Рисунок 3"/>
-            <wp:cNvGraphicFramePr>
-              <a:graphicFrameLocks xmlns:a="http://schemas.openxmlformats.org/drawingml/2006/main" noChangeAspect="1"/>
-            </wp:cNvGraphicFramePr>
-            <a:graphic xmlns:a="http://schemas.openxmlformats.org/drawingml/2006/main">
-              <a:graphicData uri="http://schemas.openxmlformats.org/drawingml/2006/picture">
-                <pic:pic xmlns:pic="http://schemas.openxmlformats.org/drawingml/2006/picture">
-                  <pic:nvPicPr>
-                    <pic:cNvPr id="1" name=""/>
+                    <pic:cNvPr id="839572452" name=""/>
                     <pic:cNvPicPr/>
                   </pic:nvPicPr>
                   <pic:blipFill>
@@ -133,7 +1130,7 @@
                   <pic:spPr>
                     <a:xfrm>
                       <a:off x="0" y="0"/>
-                      <a:ext cx="5940425" cy="3113405"/>
+                      <a:ext cx="4096322" cy="2543530"/>
                     </a:xfrm>
                     <a:prstGeom prst="rect">
                       <a:avLst/>
@@ -147,22 +1144,20 @@
       </w:r>
     </w:p>
     <w:p>
-      <w:pPr>
-        <w:rPr>
-          <w:b/>
-          <w:bCs/>
-        </w:rPr>
-      </w:pPr>
-      <w:r>
-        <w:rPr>
-          <w:b/>
-          <w:bCs/>
+      <w:r>
+        <w:t>1.2.1 Укажем папку для виртуальной машины</w:t>
+      </w:r>
+    </w:p>
+    <w:p>
+      <w:r>
+        <w:rPr>
+          <w:noProof/>
         </w:rPr>
         <w:drawing>
-          <wp:inline distT="0" distB="0" distL="0" distR="0" wp14:anchorId="24532CC5" wp14:editId="1B9F5E84">
-            <wp:extent cx="5940425" cy="3144520"/>
-            <wp:effectExtent l="0" t="0" r="3175" b="0"/>
-            <wp:docPr id="4" name="Рисунок 4"/>
+          <wp:inline distT="0" distB="0" distL="0" distR="0" wp14:anchorId="1735F1B8" wp14:editId="0B86DB6A">
+            <wp:extent cx="5306165" cy="3801005"/>
+            <wp:effectExtent l="0" t="0" r="8890" b="9525"/>
+            <wp:docPr id="1973184244" name="Рисунок 1"/>
             <wp:cNvGraphicFramePr>
               <a:graphicFrameLocks xmlns:a="http://schemas.openxmlformats.org/drawingml/2006/main" noChangeAspect="1"/>
             </wp:cNvGraphicFramePr>
@@ -170,7 +1165,7 @@
               <a:graphicData uri="http://schemas.openxmlformats.org/drawingml/2006/picture">
                 <pic:pic xmlns:pic="http://schemas.openxmlformats.org/drawingml/2006/picture">
                   <pic:nvPicPr>
-                    <pic:cNvPr id="1" name=""/>
+                    <pic:cNvPr id="1973184244" name=""/>
                     <pic:cNvPicPr/>
                   </pic:nvPicPr>
                   <pic:blipFill>
@@ -182,7 +1177,7 @@
                   <pic:spPr>
                     <a:xfrm>
                       <a:off x="0" y="0"/>
-                      <a:ext cx="5940425" cy="3144520"/>
+                      <a:ext cx="5306165" cy="3801005"/>
                     </a:xfrm>
                     <a:prstGeom prst="rect">
                       <a:avLst/>
@@ -195,24 +1190,65 @@
         </w:drawing>
       </w:r>
     </w:p>
-    <w:p>
-      <w:pPr>
-        <w:rPr>
-          <w:b/>
-          <w:bCs/>
-        </w:rPr>
-      </w:pPr>
-      <w:r>
-        <w:rPr>
-          <w:b/>
-          <w:bCs/>
-        </w:rPr>
+    <w:p/>
+    <w:p>
+      <w:r>
         <w:lastRenderedPageBreak/>
+        <w:t xml:space="preserve">1.2.2 Приступим к созданию новой виртуальной машины. Для этого нажмём </w:t>
+      </w:r>
+      <w:r>
+        <w:rPr>
+          <w:u w:val="single"/>
+        </w:rPr>
+        <w:t>“</w:t>
+      </w:r>
+      <w:r>
+        <w:rPr>
+          <w:u w:val="single"/>
+        </w:rPr>
+        <w:t>Создать</w:t>
+      </w:r>
+      <w:r>
+        <w:rPr>
+          <w:u w:val="single"/>
+        </w:rPr>
+        <w:t>”</w:t>
+      </w:r>
+      <w:r>
+        <w:t xml:space="preserve"> </w:t>
+      </w:r>
+      <w:r>
+        <w:t>или нажимаем (</w:t>
+      </w:r>
+      <w:r>
+        <w:rPr>
+          <w:lang w:val="en-US"/>
+        </w:rPr>
+        <w:t>Ctrl</w:t>
+      </w:r>
+      <w:r>
+        <w:t xml:space="preserve"> + </w:t>
+      </w:r>
+      <w:r>
+        <w:rPr>
+          <w:lang w:val="en-US"/>
+        </w:rPr>
+        <w:t>N</w:t>
+      </w:r>
+      <w:r>
+        <w:t>)</w:t>
+      </w:r>
+    </w:p>
+    <w:p>
+      <w:r>
+        <w:rPr>
+          <w:noProof/>
+        </w:rPr>
         <w:drawing>
-          <wp:inline distT="0" distB="0" distL="0" distR="0" wp14:anchorId="6227BF26" wp14:editId="7C693964">
-            <wp:extent cx="5940425" cy="4947920"/>
-            <wp:effectExtent l="0" t="0" r="3175" b="5080"/>
-            <wp:docPr id="5" name="Рисунок 5"/>
+          <wp:inline distT="0" distB="0" distL="0" distR="0" wp14:anchorId="06775A17" wp14:editId="4F265211">
+            <wp:extent cx="5543550" cy="2495550"/>
+            <wp:effectExtent l="0" t="0" r="0" b="0"/>
+            <wp:docPr id="690363093" name="Рисунок 39"/>
             <wp:cNvGraphicFramePr>
               <a:graphicFrameLocks xmlns:a="http://schemas.openxmlformats.org/drawingml/2006/main" noChangeAspect="1"/>
             </wp:cNvGraphicFramePr>
@@ -220,23 +1256,36 @@
               <a:graphicData uri="http://schemas.openxmlformats.org/drawingml/2006/picture">
                 <pic:pic xmlns:pic="http://schemas.openxmlformats.org/drawingml/2006/picture">
                   <pic:nvPicPr>
-                    <pic:cNvPr id="1" name=""/>
-                    <pic:cNvPicPr/>
+                    <pic:cNvPr id="0" name="Изображение 3"/>
+                    <pic:cNvPicPr>
+                      <a:picLocks noChangeAspect="1" noChangeArrowheads="1"/>
+                    </pic:cNvPicPr>
                   </pic:nvPicPr>
                   <pic:blipFill>
-                    <a:blip r:embed="rId8"/>
+                    <a:blip r:embed="rId8">
+                      <a:extLst>
+                        <a:ext uri="{28A0092B-C50C-407E-A947-70E740481C1C}">
+                          <a14:useLocalDpi xmlns:a14="http://schemas.microsoft.com/office/drawing/2010/main" val="0"/>
+                        </a:ext>
+                      </a:extLst>
+                    </a:blip>
+                    <a:srcRect/>
                     <a:stretch>
                       <a:fillRect/>
                     </a:stretch>
                   </pic:blipFill>
-                  <pic:spPr>
+                  <pic:spPr bwMode="auto">
                     <a:xfrm>
                       <a:off x="0" y="0"/>
-                      <a:ext cx="5940425" cy="4947920"/>
+                      <a:ext cx="5543550" cy="2495550"/>
                     </a:xfrm>
                     <a:prstGeom prst="rect">
                       <a:avLst/>
                     </a:prstGeom>
+                    <a:noFill/>
+                    <a:ln>
+                      <a:noFill/>
+                    </a:ln>
                   </pic:spPr>
                 </pic:pic>
               </a:graphicData>
@@ -246,22 +1295,58 @@
       </w:r>
     </w:p>
     <w:p>
-      <w:pPr>
-        <w:rPr>
-          <w:b/>
-          <w:bCs/>
-        </w:rPr>
-      </w:pPr>
-      <w:r>
-        <w:rPr>
-          <w:b/>
-          <w:bCs/>
-        </w:rPr>
+      <w:r>
+        <w:t>1.2.3</w:t>
+      </w:r>
+      <w:r>
+        <w:t xml:space="preserve"> </w:t>
+      </w:r>
+      <w:r>
+        <w:t>Указываем имя, папку для установки (по умолчанию пункт 1.2) и</w:t>
+      </w:r>
+      <w:r>
+        <w:t xml:space="preserve"> </w:t>
+      </w:r>
+      <w:r>
+        <w:rPr>
+          <w:lang w:val="en-US"/>
+        </w:rPr>
+        <w:t>ISO</w:t>
+      </w:r>
+      <w:r>
+        <w:t xml:space="preserve"> образ. Нажимаем </w:t>
+      </w:r>
+      <w:r>
+        <w:rPr>
+          <w:u w:val="single"/>
+          <w:lang w:val="en-US"/>
+        </w:rPr>
+        <w:t>“</w:t>
+      </w:r>
+      <w:r>
+        <w:rPr>
+          <w:u w:val="single"/>
+        </w:rPr>
+        <w:t>Далее</w:t>
+      </w:r>
+      <w:r>
+        <w:rPr>
+          <w:u w:val="single"/>
+          <w:lang w:val="en-US"/>
+        </w:rPr>
+        <w:t>”</w:t>
+      </w:r>
+      <w:r>
+        <w:t>.</w:t>
+      </w:r>
+    </w:p>
+    <w:p>
+      <w:r>
         <w:drawing>
-          <wp:inline distT="0" distB="0" distL="0" distR="0" wp14:anchorId="6EB92E31" wp14:editId="5F17AB5C">
-            <wp:extent cx="5940425" cy="3545840"/>
-            <wp:effectExtent l="0" t="0" r="3175" b="0"/>
-            <wp:docPr id="6" name="Рисунок 6"/>
+          <wp:inline distT="0" distB="0" distL="0" distR="0" wp14:anchorId="23002166" wp14:editId="64F411CB">
+            <wp:extent cx="5940425" cy="3161030"/>
+            <wp:effectExtent l="0" t="0" r="0" b="0"/>
+            <wp:docPr id="712268895" name="Рисунок 1"/>
             <wp:cNvGraphicFramePr>
               <a:graphicFrameLocks xmlns:a="http://schemas.openxmlformats.org/drawingml/2006/main" noChangeAspect="1"/>
             </wp:cNvGraphicFramePr>
@@ -269,7 +1354,7 @@
               <a:graphicData uri="http://schemas.openxmlformats.org/drawingml/2006/picture">
                 <pic:pic xmlns:pic="http://schemas.openxmlformats.org/drawingml/2006/picture">
                   <pic:nvPicPr>
-                    <pic:cNvPr id="1" name=""/>
+                    <pic:cNvPr id="712268895" name=""/>
                     <pic:cNvPicPr/>
                   </pic:nvPicPr>
                   <pic:blipFill>
@@ -281,7 +1366,7 @@
                   <pic:spPr>
                     <a:xfrm>
                       <a:off x="0" y="0"/>
-                      <a:ext cx="5940425" cy="3545840"/>
+                      <a:ext cx="5940425" cy="3161030"/>
                     </a:xfrm>
                     <a:prstGeom prst="rect">
                       <a:avLst/>
@@ -295,23 +1380,44 @@
       </w:r>
     </w:p>
     <w:p>
-      <w:pPr>
-        <w:rPr>
-          <w:b/>
-          <w:bCs/>
-        </w:rPr>
-      </w:pPr>
-      <w:r>
-        <w:rPr>
-          <w:b/>
-          <w:bCs/>
+      <w:r>
+        <w:t xml:space="preserve">1.2.4 Выделяем оперативную память и ЦП процессоров. Нажимаем </w:t>
+      </w:r>
+      <w:r>
+        <w:rPr>
+          <w:u w:val="single"/>
+        </w:rPr>
+        <w:t>“</w:t>
+      </w:r>
+      <w:r>
+        <w:rPr>
+          <w:u w:val="single"/>
+        </w:rPr>
+        <w:t>Далее</w:t>
+      </w:r>
+      <w:r>
+        <w:rPr>
+          <w:u w:val="single"/>
+        </w:rPr>
+        <w:t>”</w:t>
+      </w:r>
+      <w:r>
+        <w:t>.</w:t>
+      </w:r>
+    </w:p>
+    <w:p>
+      <w:r>
+        <w:rPr>
+          <w:b/>
+          <w:bCs/>
+          <w:noProof/>
         </w:rPr>
         <w:lastRenderedPageBreak/>
         <w:drawing>
-          <wp:inline distT="0" distB="0" distL="0" distR="0" wp14:anchorId="192187F9" wp14:editId="67C30804">
-            <wp:extent cx="5940425" cy="3665855"/>
-            <wp:effectExtent l="0" t="0" r="3175" b="0"/>
-            <wp:docPr id="7" name="Рисунок 7"/>
+          <wp:inline distT="0" distB="0" distL="0" distR="0" wp14:anchorId="3A29FC8E" wp14:editId="69EF122F">
+            <wp:extent cx="5940425" cy="3253105"/>
+            <wp:effectExtent l="0" t="0" r="0" b="0"/>
+            <wp:docPr id="2" name="Рисунок 2"/>
             <wp:cNvGraphicFramePr>
               <a:graphicFrameLocks xmlns:a="http://schemas.openxmlformats.org/drawingml/2006/main" noChangeAspect="1"/>
             </wp:cNvGraphicFramePr>
@@ -331,7 +1437,7 @@
                   <pic:spPr>
                     <a:xfrm>
                       <a:off x="0" y="0"/>
-                      <a:ext cx="5940425" cy="3665855"/>
+                      <a:ext cx="5940425" cy="3253105"/>
                     </a:xfrm>
                     <a:prstGeom prst="rect">
                       <a:avLst/>
@@ -345,22 +1451,43 @@
       </w:r>
     </w:p>
     <w:p>
-      <w:pPr>
-        <w:rPr>
-          <w:b/>
-          <w:bCs/>
-        </w:rPr>
-      </w:pPr>
-      <w:r>
-        <w:rPr>
-          <w:b/>
-          <w:bCs/>
+      <w:r>
+        <w:t xml:space="preserve">1.2.5 Создаём виртуальный жёсткий диск, выбрав размер диска. Нажимаем </w:t>
+      </w:r>
+      <w:r>
+        <w:rPr>
+          <w:u w:val="single"/>
+        </w:rPr>
+        <w:t>“</w:t>
+      </w:r>
+      <w:r>
+        <w:rPr>
+          <w:u w:val="single"/>
+        </w:rPr>
+        <w:t>Далее</w:t>
+      </w:r>
+      <w:r>
+        <w:rPr>
+          <w:u w:val="single"/>
+        </w:rPr>
+        <w:t>”</w:t>
+      </w:r>
+      <w:r>
+        <w:t>.</w:t>
+      </w:r>
+    </w:p>
+    <w:p>
+      <w:r>
+        <w:rPr>
+          <w:b/>
+          <w:bCs/>
+          <w:noProof/>
         </w:rPr>
         <w:drawing>
-          <wp:inline distT="0" distB="0" distL="0" distR="0" wp14:anchorId="775F3B50" wp14:editId="1F5DDF81">
-            <wp:extent cx="5940425" cy="3642360"/>
-            <wp:effectExtent l="0" t="0" r="3175" b="0"/>
-            <wp:docPr id="8" name="Рисунок 8"/>
+          <wp:inline distT="0" distB="0" distL="0" distR="0" wp14:anchorId="5C6B30C9" wp14:editId="39856FCB">
+            <wp:extent cx="5940425" cy="3113405"/>
+            <wp:effectExtent l="0" t="0" r="0" b="0"/>
+            <wp:docPr id="3" name="Рисунок 3"/>
             <wp:cNvGraphicFramePr>
               <a:graphicFrameLocks xmlns:a="http://schemas.openxmlformats.org/drawingml/2006/main" noChangeAspect="1"/>
             </wp:cNvGraphicFramePr>
@@ -380,7 +1507,7 @@
                   <pic:spPr>
                     <a:xfrm>
                       <a:off x="0" y="0"/>
-                      <a:ext cx="5940425" cy="3642360"/>
+                      <a:ext cx="5940425" cy="3113405"/>
                     </a:xfrm>
                     <a:prstGeom prst="rect">
                       <a:avLst/>
@@ -394,23 +1521,49 @@
       </w:r>
     </w:p>
     <w:p>
-      <w:pPr>
-        <w:rPr>
-          <w:b/>
-          <w:bCs/>
-        </w:rPr>
-      </w:pPr>
-      <w:r>
-        <w:rPr>
-          <w:b/>
-          <w:bCs/>
-        </w:rPr>
+      <w:r>
+        <w:br w:type="page"/>
+      </w:r>
+      <w:r>
         <w:lastRenderedPageBreak/>
+        <w:t xml:space="preserve">1.2.6 Сверяем итоги. Нажимаем </w:t>
+      </w:r>
+      <w:r>
+        <w:rPr>
+          <w:u w:val="single"/>
+          <w:lang w:val="en-US"/>
+        </w:rPr>
+        <w:t>“</w:t>
+      </w:r>
+      <w:r>
+        <w:rPr>
+          <w:u w:val="single"/>
+        </w:rPr>
+        <w:t>Готово</w:t>
+      </w:r>
+      <w:r>
+        <w:rPr>
+          <w:u w:val="single"/>
+          <w:lang w:val="en-US"/>
+        </w:rPr>
+        <w:t>”</w:t>
+      </w:r>
+      <w:r>
+        <w:t>.</w:t>
+      </w:r>
+    </w:p>
+    <w:p>
+      <w:r>
+        <w:rPr>
+          <w:b/>
+          <w:bCs/>
+          <w:noProof/>
+        </w:rPr>
         <w:drawing>
-          <wp:inline distT="0" distB="0" distL="0" distR="0" wp14:anchorId="147BBB5C" wp14:editId="69D73218">
-            <wp:extent cx="5940425" cy="4523105"/>
-            <wp:effectExtent l="0" t="0" r="3175" b="0"/>
-            <wp:docPr id="9" name="Рисунок 9"/>
+          <wp:inline distT="0" distB="0" distL="0" distR="0" wp14:anchorId="265951F9" wp14:editId="4C666DCF">
+            <wp:extent cx="5940425" cy="3144520"/>
+            <wp:effectExtent l="0" t="0" r="0" b="0"/>
+            <wp:docPr id="4" name="Рисунок 4"/>
             <wp:cNvGraphicFramePr>
               <a:graphicFrameLocks xmlns:a="http://schemas.openxmlformats.org/drawingml/2006/main" noChangeAspect="1"/>
             </wp:cNvGraphicFramePr>
@@ -430,7 +1583,7 @@
                   <pic:spPr>
                     <a:xfrm>
                       <a:off x="0" y="0"/>
-                      <a:ext cx="5940425" cy="4523105"/>
+                      <a:ext cx="5940425" cy="3144520"/>
                     </a:xfrm>
                     <a:prstGeom prst="rect">
                       <a:avLst/>
@@ -446,21 +1599,37 @@
     <w:p>
       <w:pPr>
         <w:rPr>
-          <w:b/>
-          <w:bCs/>
-        </w:rPr>
-      </w:pPr>
-      <w:r>
-        <w:rPr>
-          <w:b/>
-          <w:bCs/>
-        </w:rPr>
-        <w:lastRenderedPageBreak/>
+          <w:lang w:val="en-US"/>
+        </w:rPr>
+      </w:pPr>
+      <w:r>
+        <w:rPr>
+          <w:lang w:val="en-US"/>
+        </w:rPr>
+        <w:t xml:space="preserve">1.2.7 </w:t>
+      </w:r>
+      <w:r>
+        <w:t>Результат создания</w:t>
+      </w:r>
+      <w:r>
+        <w:rPr>
+          <w:lang w:val="en-US"/>
+        </w:rPr>
+        <w:t>:</w:t>
+      </w:r>
+    </w:p>
+    <w:p>
+      <w:r>
+        <w:rPr>
+          <w:b/>
+          <w:bCs/>
+          <w:noProof/>
+        </w:rPr>
         <w:drawing>
-          <wp:inline distT="0" distB="0" distL="0" distR="0" wp14:anchorId="5590CFBE" wp14:editId="2879D6C8">
-            <wp:extent cx="5940425" cy="4545965"/>
-            <wp:effectExtent l="0" t="0" r="3175" b="6985"/>
-            <wp:docPr id="10" name="Рисунок 10"/>
+          <wp:inline distT="0" distB="0" distL="0" distR="0" wp14:anchorId="5D907F1B" wp14:editId="364F0F92">
+            <wp:extent cx="5940425" cy="3545840"/>
+            <wp:effectExtent l="0" t="0" r="0" b="0"/>
+            <wp:docPr id="6" name="Рисунок 6"/>
             <wp:cNvGraphicFramePr>
               <a:graphicFrameLocks xmlns:a="http://schemas.openxmlformats.org/drawingml/2006/main" noChangeAspect="1"/>
             </wp:cNvGraphicFramePr>
@@ -480,7 +1649,7 @@
                   <pic:spPr>
                     <a:xfrm>
                       <a:off x="0" y="0"/>
-                      <a:ext cx="5940425" cy="4545965"/>
+                      <a:ext cx="5940425" cy="3545840"/>
                     </a:xfrm>
                     <a:prstGeom prst="rect">
                       <a:avLst/>
@@ -494,23 +1663,36 @@
       </w:r>
     </w:p>
     <w:p>
-      <w:pPr>
-        <w:rPr>
-          <w:b/>
-          <w:bCs/>
-        </w:rPr>
-      </w:pPr>
-      <w:r>
-        <w:rPr>
-          <w:b/>
-          <w:bCs/>
-        </w:rPr>
+      <w:r>
         <w:lastRenderedPageBreak/>
+        <w:t>1.</w:t>
+      </w:r>
+      <w:r>
+        <w:t>3</w:t>
+      </w:r>
+      <w:r>
+        <w:rPr>
+          <w:lang w:val="en-US"/>
+        </w:rPr>
+        <w:t xml:space="preserve">.1 </w:t>
+      </w:r>
+      <w:r>
+        <w:t>Процесс установки</w:t>
+      </w:r>
+      <w:r>
+        <w:br/>
+      </w:r>
+      <w:r>
+        <w:rPr>
+          <w:b/>
+          <w:bCs/>
+          <w:noProof/>
+        </w:rPr>
         <w:drawing>
-          <wp:inline distT="0" distB="0" distL="0" distR="0" wp14:anchorId="61410696" wp14:editId="66BF5088">
-            <wp:extent cx="5940425" cy="4618355"/>
-            <wp:effectExtent l="0" t="0" r="3175" b="0"/>
-            <wp:docPr id="11" name="Рисунок 11"/>
+          <wp:inline distT="0" distB="0" distL="0" distR="0" wp14:anchorId="7C71661C" wp14:editId="50F19833">
+            <wp:extent cx="5940425" cy="4947920"/>
+            <wp:effectExtent l="0" t="0" r="0" b="0"/>
+            <wp:docPr id="944192962" name="Рисунок 944192962"/>
             <wp:cNvGraphicFramePr>
               <a:graphicFrameLocks xmlns:a="http://schemas.openxmlformats.org/drawingml/2006/main" noChangeAspect="1"/>
             </wp:cNvGraphicFramePr>
@@ -530,7 +1712,7 @@
                   <pic:spPr>
                     <a:xfrm>
                       <a:off x="0" y="0"/>
-                      <a:ext cx="5940425" cy="4618355"/>
+                      <a:ext cx="5940425" cy="4947920"/>
                     </a:xfrm>
                     <a:prstGeom prst="rect">
                       <a:avLst/>
@@ -544,23 +1726,24 @@
       </w:r>
     </w:p>
     <w:p>
-      <w:pPr>
-        <w:rPr>
-          <w:b/>
-          <w:bCs/>
-        </w:rPr>
-      </w:pPr>
-      <w:r>
-        <w:rPr>
-          <w:b/>
-          <w:bCs/>
-        </w:rPr>
+      <w:r>
         <w:lastRenderedPageBreak/>
+        <w:t>1.3.2 Логин в процессе установки</w:t>
+      </w:r>
+      <w:r>
+        <w:br/>
+      </w:r>
+      <w:r>
+        <w:rPr>
+          <w:b/>
+          <w:bCs/>
+          <w:noProof/>
+        </w:rPr>
         <w:drawing>
-          <wp:inline distT="0" distB="0" distL="0" distR="0" wp14:anchorId="3382C6E4" wp14:editId="49C5EFB4">
-            <wp:extent cx="5940425" cy="4451985"/>
-            <wp:effectExtent l="0" t="0" r="3175" b="5715"/>
-            <wp:docPr id="12" name="Рисунок 12"/>
+          <wp:inline distT="0" distB="0" distL="0" distR="0" wp14:anchorId="1A955EAF" wp14:editId="511372AA">
+            <wp:extent cx="5940425" cy="3665855"/>
+            <wp:effectExtent l="0" t="0" r="0" b="0"/>
+            <wp:docPr id="7" name="Рисунок 7"/>
             <wp:cNvGraphicFramePr>
               <a:graphicFrameLocks xmlns:a="http://schemas.openxmlformats.org/drawingml/2006/main" noChangeAspect="1"/>
             </wp:cNvGraphicFramePr>
@@ -580,7 +1763,7 @@
                   <pic:spPr>
                     <a:xfrm>
                       <a:off x="0" y="0"/>
-                      <a:ext cx="5940425" cy="4451985"/>
+                      <a:ext cx="5940425" cy="3665855"/>
                     </a:xfrm>
                     <a:prstGeom prst="rect">
                       <a:avLst/>
@@ -594,22 +1777,20 @@
       </w:r>
     </w:p>
     <w:p>
-      <w:pPr>
-        <w:rPr>
-          <w:b/>
-          <w:bCs/>
-        </w:rPr>
-      </w:pPr>
-      <w:r>
-        <w:rPr>
-          <w:b/>
-          <w:bCs/>
+      <w:r>
+        <w:t>1.3.3 Окончание установки</w:t>
+      </w:r>
+      <w:r>
+        <w:rPr>
+          <w:b/>
+          <w:bCs/>
+          <w:noProof/>
         </w:rPr>
         <w:drawing>
-          <wp:inline distT="0" distB="0" distL="0" distR="0" wp14:anchorId="114C721B" wp14:editId="0688486E">
-            <wp:extent cx="5940425" cy="4474845"/>
-            <wp:effectExtent l="0" t="0" r="3175" b="1905"/>
-            <wp:docPr id="13" name="Рисунок 13"/>
+          <wp:inline distT="0" distB="0" distL="0" distR="0" wp14:anchorId="06A17FEC" wp14:editId="049FDB3F">
+            <wp:extent cx="5940425" cy="3642360"/>
+            <wp:effectExtent l="0" t="0" r="0" b="0"/>
+            <wp:docPr id="1332030231" name="Рисунок 1332030231"/>
             <wp:cNvGraphicFramePr>
               <a:graphicFrameLocks xmlns:a="http://schemas.openxmlformats.org/drawingml/2006/main" noChangeAspect="1"/>
             </wp:cNvGraphicFramePr>
@@ -629,7 +1810,7 @@
                   <pic:spPr>
                     <a:xfrm>
                       <a:off x="0" y="0"/>
-                      <a:ext cx="5940425" cy="4474845"/>
+                      <a:ext cx="5940425" cy="3642360"/>
                     </a:xfrm>
                     <a:prstGeom prst="rect">
                       <a:avLst/>
@@ -643,23 +1824,21 @@
       </w:r>
     </w:p>
     <w:p>
-      <w:pPr>
-        <w:rPr>
-          <w:b/>
-          <w:bCs/>
-        </w:rPr>
-      </w:pPr>
-      <w:r>
-        <w:rPr>
-          <w:b/>
-          <w:bCs/>
-        </w:rPr>
+      <w:r>
         <w:lastRenderedPageBreak/>
+        <w:t>1.3.4 Результат установки</w:t>
+      </w:r>
+      <w:r>
+        <w:rPr>
+          <w:b/>
+          <w:bCs/>
+          <w:noProof/>
+        </w:rPr>
         <w:drawing>
-          <wp:inline distT="0" distB="0" distL="0" distR="0" wp14:anchorId="3252B311" wp14:editId="600A142E">
-            <wp:extent cx="5940425" cy="2896870"/>
-            <wp:effectExtent l="0" t="0" r="3175" b="0"/>
-            <wp:docPr id="14" name="Рисунок 14"/>
+          <wp:inline distT="0" distB="0" distL="0" distR="0" wp14:anchorId="42471EFE" wp14:editId="2F011523">
+            <wp:extent cx="5940425" cy="4523105"/>
+            <wp:effectExtent l="0" t="0" r="0" b="0"/>
+            <wp:docPr id="9" name="Рисунок 9"/>
             <wp:cNvGraphicFramePr>
               <a:graphicFrameLocks xmlns:a="http://schemas.openxmlformats.org/drawingml/2006/main" noChangeAspect="1"/>
             </wp:cNvGraphicFramePr>
@@ -679,7 +1858,7 @@
                   <pic:spPr>
                     <a:xfrm>
                       <a:off x="0" y="0"/>
-                      <a:ext cx="5940425" cy="2896870"/>
+                      <a:ext cx="5940425" cy="4523105"/>
                     </a:xfrm>
                     <a:prstGeom prst="rect">
                       <a:avLst/>
@@ -693,22 +1872,109 @@
       </w:r>
     </w:p>
     <w:p>
-      <w:pPr>
-        <w:rPr>
-          <w:b/>
-          <w:bCs/>
-        </w:rPr>
-      </w:pPr>
-      <w:r>
-        <w:rPr>
-          <w:b/>
-          <w:bCs/>
+      <w:r>
+        <w:t xml:space="preserve">2.1 Откроем </w:t>
+      </w:r>
+      <w:r>
+        <w:t>LibreOffice Calc</w:t>
+      </w:r>
+      <w:r>
+        <w:t xml:space="preserve"> и введём случайные значения в случайные ячейки</w:t>
+      </w:r>
+      <w:r>
+        <w:t>.</w:t>
+      </w:r>
+    </w:p>
+    <w:p>
+      <w:r>
+        <w:rPr>
+          <w:noProof/>
+        </w:rPr>
+        <w:pict w14:anchorId="0A4625D6">
+          <v:rect id="Рукописный ввод 47" o:spid="_x0000_s1041" style="position:absolute;margin-left:22.4pt;margin-top:40.4pt;width:9.05pt;height:7.3pt;z-index:251667456;visibility:visible;mso-wrap-style:square;mso-width-percent:0;mso-height-percent:0;mso-wrap-distance-left:9pt;mso-wrap-distance-top:0;mso-wrap-distance-right:9pt;mso-wrap-distance-bottom:0;mso-position-horizontal:absolute;mso-position-horizontal-relative:text;mso-position-vertical:absolute;mso-position-vertical-relative:text;mso-width-percent:0;mso-height-percent:0;mso-width-relative:page;mso-height-relative:page" coordorigin="7284,178874" coordsize="298,234" filled="f" strokecolor="#f80600" strokeweight=".224mm">
+            <v:stroke endcap="round"/>
+            <v:path shadowok="f" o:extrusionok="f" fillok="f" insetpenok="f"/>
+            <o:lock v:ext="edit" aspectratio="t" text="t" grouping="t"/>
+            <o:ink i="AF0dAhgUARBYz1SK5pfFT48G+LrS4ZsiAxNIEET4DUUWGwI5yIBGFhsCOciABQILZBkSMgcAAAKL&#10;xeJBMwcAAAKLxeJBChgCDnHR2dATV3Rq6ugKP0AimgA4nDOgOyC=&#10;" annotation="t"/>
+          </v:rect>
+        </w:pict>
+      </w:r>
+      <w:r>
+        <w:rPr>
+          <w:noProof/>
+        </w:rPr>
+        <w:pict w14:anchorId="653F8022">
+          <v:rect id="Рукописный ввод 46" o:spid="_x0000_s1040" style="position:absolute;margin-left:22.4pt;margin-top:48.2pt;width:8.5pt;height:7.3pt;z-index:251666432;visibility:visible;mso-wrap-style:square;mso-width-percent:0;mso-height-percent:0;mso-wrap-distance-left:9pt;mso-wrap-distance-top:0;mso-wrap-distance-right:9pt;mso-wrap-distance-bottom:0;mso-position-horizontal:absolute;mso-position-horizontal-relative:text;mso-position-vertical:absolute;mso-position-vertical-relative:text;mso-width-percent:0;mso-height-percent:0;mso-width-relative:page;mso-height-relative:page" coordorigin="7284,179030" coordsize="276,234" filled="f" strokecolor="#f80600" strokeweight=".224mm">
+            <v:stroke endcap="round"/>
+            <v:path shadowok="f" o:extrusionok="f" fillok="f" insetpenok="f"/>
+            <o:lock v:ext="edit" aspectratio="t" text="t" grouping="t"/>
+            <o:ink i="AF0dAhYUARBYz1SK5pfFT48G+LrS4ZsiAxNIEET4DUUWGwI5yIBGFhsCOciABQILZBkSMgcAAAKL&#10;xeJBMwcAAAKLxeJBChgCDnHR2HATV2rK8PwKP0AimgA4nDOgOyC=&#10;" annotation="t"/>
+          </v:rect>
+        </w:pict>
+      </w:r>
+      <w:r>
+        <w:rPr>
+          <w:noProof/>
+        </w:rPr>
+        <w:pict w14:anchorId="2F4FF13C">
+          <v:rect id="_x0000_s1039" style="position:absolute;margin-left:22.4pt;margin-top:47.35pt;width:22.25pt;height:1.1pt;z-index:251665408;visibility:visible;mso-wrap-style:square;mso-width-percent:0;mso-height-percent:0;mso-wrap-distance-left:9pt;mso-wrap-distance-top:0;mso-wrap-distance-right:9pt;mso-wrap-distance-bottom:0;mso-position-horizontal:absolute;mso-position-horizontal-relative:text;mso-position-vertical:absolute;mso-position-vertical-relative:text;mso-width-percent:0;mso-height-percent:0;mso-width-relative:page;mso-height-relative:page" coordorigin="7284,179018" coordsize="763,1" filled="f" strokecolor="#f80600" strokeweight=".224mm">
+            <v:stroke endcap="round"/>
+            <v:path shadowok="f" o:extrusionok="f" fillok="f" insetpenok="f"/>
+            <o:lock v:ext="edit" aspectratio="t" text="t" grouping="t"/>
+            <o:ink i="AF0dAjwCARBYz1SK5pfFT48G+LrS4ZsiAxNIEET4DUUWGwI5yIBGFhsCOciABQILZBkSMgcAAAKL&#10;xeJBMwcAAAKLxeJBChgCDnHR9uATV2lK7SgKP0AimgA4nDOgOyC=&#10;" annotation="t"/>
+          </v:rect>
+        </w:pict>
+      </w:r>
+      <w:r>
+        <w:rPr>
+          <w:noProof/>
+        </w:rPr>
+        <w:pict w14:anchorId="68DEAA4A">
+          <v:rect id="Рукописный ввод 45" o:spid="_x0000_s1038" style="position:absolute;margin-left:22.15pt;margin-top:47.35pt;width:1.1pt;height:1.1pt;z-index:251664384;visibility:visible;mso-wrap-style:square;mso-width-percent:0;mso-height-percent:0;mso-wrap-distance-left:9pt;mso-wrap-distance-top:0;mso-wrap-distance-right:9pt;mso-wrap-distance-bottom:0;mso-position-horizontal:absolute;mso-position-horizontal-relative:text;mso-position-vertical:absolute;mso-position-vertical-relative:text;mso-width-percent:0;mso-height-percent:0;mso-width-relative:page;mso-height-relative:page" coordorigin="7284,179018" coordsize="1,1" filled="f" strokecolor="#f80600" strokeweight=".224mm">
+            <v:stroke endcap="round"/>
+            <v:path shadowok="f" o:extrusionok="f" fillok="f" insetpenok="f"/>
+            <o:lock v:ext="edit" aspectratio="t" text="t" grouping="t"/>
+            <o:ink i="AF0dAgICARBYz1SK5pfFT48G+LrS4ZsiAxNIEET4DUUWGwI5yIBGFhsCOciABQILZBkSMgcAAAKL&#10;xeJBMwcAAAKLxeJBChgCDnHRx0ATV2lK7SgKP0AimgA4nDOgOyC=&#10;" annotation="t"/>
+          </v:rect>
+        </w:pict>
+      </w:r>
+      <w:r>
+        <w:rPr>
+          <w:noProof/>
+        </w:rPr>
+        <w:pict w14:anchorId="5287E504">
+          <v:rect id="Рукописный ввод 44" o:spid="_x0000_s1037" style="position:absolute;margin-left:97.05pt;margin-top:410.25pt;width:1.1pt;height:1.1pt;z-index:251663360;visibility:visible;mso-wrap-style:square;mso-width-percent:0;mso-height-percent:0;mso-wrap-distance-left:9pt;mso-wrap-distance-top:0;mso-wrap-distance-right:9pt;mso-wrap-distance-bottom:0;mso-position-horizontal:absolute;mso-position-horizontal-relative:text;mso-position-vertical:absolute;mso-position-vertical-relative:text;mso-width-percent:0;mso-height-percent:0;mso-width-relative:page;mso-height-relative:page" coordorigin="8881,386601" coordsize="1,1" filled="f" strokecolor="#f80600" strokeweight=".224mm">
+            <v:stroke endcap="round"/>
+            <v:path shadowok="f" o:extrusionok="f" fillok="f" insetpenok="f"/>
+            <o:lock v:ext="edit" aspectratio="t" text="t"/>
+            <o:ink i="AF0dAgICARBYz1SK5pfFT48G+LrS4ZsiAxNIEET4DUUWGwI5yIBGFhsCOciABQILZBkSMgcAAAKL&#10;xeJBMwcAAAKLxeJBChgCD0ViisQUXmKV5ikKABEgAFixuDhD2QF=&#10;" annotation="t"/>
+          </v:rect>
+        </w:pict>
+      </w:r>
+      <w:r>
+        <w:rPr>
+          <w:noProof/>
+        </w:rPr>
+        <w:pict w14:anchorId="754389CE">
+          <v:rect id="Рукописный ввод 43" o:spid="_x0000_s1036" style="position:absolute;margin-left:553.05pt;margin-top:135.15pt;width:1.1pt;height:1.1pt;z-index:251662336;visibility:visible;mso-wrap-style:square;mso-width-percent:0;mso-height-percent:0;mso-wrap-distance-left:9pt;mso-wrap-distance-top:0;mso-wrap-distance-right:9pt;mso-wrap-distance-bottom:0;mso-position-horizontal:absolute;mso-position-horizontal-relative:text;mso-position-vertical:absolute;mso-position-vertical-relative:text;mso-width-percent:0;mso-height-percent:0;mso-width-relative:page;mso-height-relative:page" coordorigin="18001,381099" coordsize="1,1" filled="f" strokecolor="#f80600" strokeweight=".224mm">
+            <v:stroke endcap="round"/>
+            <v:path shadowok="f" o:extrusionok="f" fillok="f" insetpenok="f"/>
+            <o:lock v:ext="edit" aspectratio="t" text="t"/>
+            <o:ink i="AF0dAgICARBYz1SK5pfFT48G+LrS4ZsiAxNIEET4DUUWGwI5yIBGFhsCOciABQILZBkSMgcAAAKL&#10;xeJBMwcAAAKLxeJBChgCEEZRRlEUXQq10KsKABEgAFixuDhD2QF=&#10;" annotation="t"/>
+          </v:rect>
+        </w:pict>
+      </w:r>
+      <w:r>
+        <w:rPr>
+          <w:b/>
+          <w:bCs/>
+          <w:noProof/>
         </w:rPr>
         <w:drawing>
-          <wp:inline distT="0" distB="0" distL="0" distR="0" wp14:anchorId="2FD49E12" wp14:editId="482CB284">
-            <wp:extent cx="5940425" cy="3529965"/>
-            <wp:effectExtent l="0" t="0" r="3175" b="0"/>
-            <wp:docPr id="15" name="Рисунок 15"/>
+          <wp:inline distT="0" distB="0" distL="0" distR="0" wp14:anchorId="6B44E39D" wp14:editId="6CDE89DB">
+            <wp:extent cx="4324350" cy="3309249"/>
+            <wp:effectExtent l="0" t="0" r="0" b="0"/>
+            <wp:docPr id="942058990" name="Рисунок 942058990"/>
             <wp:cNvGraphicFramePr>
               <a:graphicFrameLocks xmlns:a="http://schemas.openxmlformats.org/drawingml/2006/main" noChangeAspect="1"/>
             </wp:cNvGraphicFramePr>
@@ -728,7 +1994,7 @@
                   <pic:spPr>
                     <a:xfrm>
                       <a:off x="0" y="0"/>
-                      <a:ext cx="5940425" cy="3529965"/>
+                      <a:ext cx="4330918" cy="3314275"/>
                     </a:xfrm>
                     <a:prstGeom prst="rect">
                       <a:avLst/>
@@ -742,23 +2008,41 @@
       </w:r>
     </w:p>
     <w:p>
-      <w:pPr>
-        <w:rPr>
-          <w:b/>
-          <w:bCs/>
-        </w:rPr>
-      </w:pPr>
-      <w:r>
-        <w:rPr>
-          <w:b/>
-          <w:bCs/>
-        </w:rPr>
+      <w:r>
         <w:lastRenderedPageBreak/>
+        <w:t>2.</w:t>
+      </w:r>
+      <w:r>
+        <w:t>2</w:t>
+      </w:r>
+      <w:r>
+        <w:t xml:space="preserve"> </w:t>
+      </w:r>
+      <w:r>
+        <w:t xml:space="preserve">Экспортируем документ в </w:t>
+      </w:r>
+      <w:r>
+        <w:rPr>
+          <w:lang w:val="en-US"/>
+        </w:rPr>
+        <w:t>PDF</w:t>
+      </w:r>
+      <w:r>
+        <w:t>.</w:t>
+      </w:r>
+    </w:p>
+    <w:p>
+      <w:r>
+        <w:rPr>
+          <w:b/>
+          <w:bCs/>
+          <w:noProof/>
+        </w:rPr>
         <w:drawing>
-          <wp:inline distT="0" distB="0" distL="0" distR="0" wp14:anchorId="74AE6BEB" wp14:editId="7328BF48">
-            <wp:extent cx="5940425" cy="4384040"/>
-            <wp:effectExtent l="0" t="0" r="3175" b="0"/>
-            <wp:docPr id="16" name="Рисунок 16"/>
+          <wp:inline distT="0" distB="0" distL="0" distR="0" wp14:anchorId="06B2D4EB" wp14:editId="551FFB38">
+            <wp:extent cx="5231462" cy="4067175"/>
+            <wp:effectExtent l="0" t="0" r="0" b="0"/>
+            <wp:docPr id="11" name="Рисунок 11"/>
             <wp:cNvGraphicFramePr>
               <a:graphicFrameLocks xmlns:a="http://schemas.openxmlformats.org/drawingml/2006/main" noChangeAspect="1"/>
             </wp:cNvGraphicFramePr>
@@ -778,7 +2062,7 @@
                   <pic:spPr>
                     <a:xfrm>
                       <a:off x="0" y="0"/>
-                      <a:ext cx="5940425" cy="4384040"/>
+                      <a:ext cx="5237247" cy="4071673"/>
                     </a:xfrm>
                     <a:prstGeom prst="rect">
                       <a:avLst/>
@@ -792,22 +2076,17 @@
       </w:r>
     </w:p>
     <w:p>
-      <w:pPr>
-        <w:rPr>
-          <w:b/>
-          <w:bCs/>
-        </w:rPr>
-      </w:pPr>
-      <w:r>
-        <w:rPr>
-          <w:b/>
-          <w:bCs/>
+      <w:r>
+        <w:rPr>
+          <w:b/>
+          <w:bCs/>
+          <w:noProof/>
         </w:rPr>
         <w:drawing>
-          <wp:inline distT="0" distB="0" distL="0" distR="0" wp14:anchorId="1A560340" wp14:editId="536F4879">
-            <wp:extent cx="5940425" cy="4557395"/>
-            <wp:effectExtent l="0" t="0" r="3175" b="0"/>
-            <wp:docPr id="17" name="Рисунок 17"/>
+          <wp:inline distT="0" distB="0" distL="0" distR="0" wp14:anchorId="41E3E238" wp14:editId="73F14BDA">
+            <wp:extent cx="5276850" cy="3954676"/>
+            <wp:effectExtent l="0" t="0" r="0" b="0"/>
+            <wp:docPr id="12" name="Рисунок 12"/>
             <wp:cNvGraphicFramePr>
               <a:graphicFrameLocks xmlns:a="http://schemas.openxmlformats.org/drawingml/2006/main" noChangeAspect="1"/>
             </wp:cNvGraphicFramePr>
@@ -827,7 +2106,7 @@
                   <pic:spPr>
                     <a:xfrm>
                       <a:off x="0" y="0"/>
-                      <a:ext cx="5940425" cy="4557395"/>
+                      <a:ext cx="5282604" cy="3958989"/>
                     </a:xfrm>
                     <a:prstGeom prst="rect">
                       <a:avLst/>
@@ -841,23 +2120,18 @@
       </w:r>
     </w:p>
     <w:p>
-      <w:pPr>
-        <w:rPr>
-          <w:b/>
-          <w:bCs/>
-        </w:rPr>
-      </w:pPr>
-      <w:r>
-        <w:rPr>
-          <w:b/>
-          <w:bCs/>
+      <w:r>
+        <w:rPr>
+          <w:b/>
+          <w:bCs/>
+          <w:noProof/>
         </w:rPr>
         <w:lastRenderedPageBreak/>
         <w:drawing>
-          <wp:inline distT="0" distB="0" distL="0" distR="0" wp14:anchorId="1413DC9A" wp14:editId="6BCCEA23">
-            <wp:extent cx="5940425" cy="4531995"/>
-            <wp:effectExtent l="0" t="0" r="3175" b="1905"/>
-            <wp:docPr id="18" name="Рисунок 18"/>
+          <wp:inline distT="0" distB="0" distL="0" distR="0" wp14:anchorId="077C72A1" wp14:editId="51016AF2">
+            <wp:extent cx="5260146" cy="3962400"/>
+            <wp:effectExtent l="0" t="0" r="0" b="0"/>
+            <wp:docPr id="13" name="Рисунок 13"/>
             <wp:cNvGraphicFramePr>
               <a:graphicFrameLocks xmlns:a="http://schemas.openxmlformats.org/drawingml/2006/main" noChangeAspect="1"/>
             </wp:cNvGraphicFramePr>
@@ -877,6 +2151,379 @@
                   <pic:spPr>
                     <a:xfrm>
                       <a:off x="0" y="0"/>
+                      <a:ext cx="5264489" cy="3965672"/>
+                    </a:xfrm>
+                    <a:prstGeom prst="rect">
+                      <a:avLst/>
+                    </a:prstGeom>
+                  </pic:spPr>
+                </pic:pic>
+              </a:graphicData>
+            </a:graphic>
+          </wp:inline>
+        </w:drawing>
+      </w:r>
+    </w:p>
+    <w:p>
+      <w:r>
+        <w:t>2.3 Результат</w:t>
+      </w:r>
+      <w:r>
+        <w:br/>
+      </w:r>
+      <w:r>
+        <w:drawing>
+          <wp:inline distT="0" distB="0" distL="0" distR="0" wp14:anchorId="22F23C31" wp14:editId="0FE1319A">
+            <wp:extent cx="5213601" cy="3762375"/>
+            <wp:effectExtent l="0" t="0" r="0" b="0"/>
+            <wp:docPr id="111468902" name="Рисунок 1"/>
+            <wp:cNvGraphicFramePr>
+              <a:graphicFrameLocks xmlns:a="http://schemas.openxmlformats.org/drawingml/2006/main" noChangeAspect="1"/>
+            </wp:cNvGraphicFramePr>
+            <a:graphic xmlns:a="http://schemas.openxmlformats.org/drawingml/2006/main">
+              <a:graphicData uri="http://schemas.openxmlformats.org/drawingml/2006/picture">
+                <pic:pic xmlns:pic="http://schemas.openxmlformats.org/drawingml/2006/picture">
+                  <pic:nvPicPr>
+                    <pic:cNvPr id="111468902" name=""/>
+                    <pic:cNvPicPr/>
+                  </pic:nvPicPr>
+                  <pic:blipFill>
+                    <a:blip r:embed="rId22"/>
+                    <a:stretch>
+                      <a:fillRect/>
+                    </a:stretch>
+                  </pic:blipFill>
+                  <pic:spPr>
+                    <a:xfrm>
+                      <a:off x="0" y="0"/>
+                      <a:ext cx="5214131" cy="3762757"/>
+                    </a:xfrm>
+                    <a:prstGeom prst="rect">
+                      <a:avLst/>
+                    </a:prstGeom>
+                  </pic:spPr>
+                </pic:pic>
+              </a:graphicData>
+            </a:graphic>
+          </wp:inline>
+        </w:drawing>
+      </w:r>
+      <w:r>
+        <w:rPr>
+          <w:noProof/>
+        </w:rPr>
+        <w:pict w14:anchorId="7E6DFF6A">
+          <v:rect id="Рукописный ввод 42" o:spid="_x0000_s1035" style="position:absolute;margin-left:247.75pt;margin-top:141.25pt;width:1.1pt;height:1.1pt;z-index:251668480;visibility:visible;mso-wrap-style:square;mso-width-percent:0;mso-height-percent:0;mso-wrap-distance-left:9pt;mso-wrap-distance-top:0;mso-wrap-distance-right:9pt;mso-wrap-distance-bottom:0;mso-position-horizontal:absolute;mso-position-horizontal-relative:text;mso-position-vertical:absolute;mso-position-vertical-relative:text;mso-width-percent:0;mso-height-percent:0;mso-width-relative:page;mso-height-relative:page" coordorigin="11796,192584" coordsize="1,1" filled="f" strokecolor="#f80600" strokeweight=".224mm">
+            <v:stroke endcap="round"/>
+            <v:path shadowok="f" o:extrusionok="f" fillok="f" insetpenok="f"/>
+            <o:lock v:ext="edit" aspectratio="t" text="t" grouping="t"/>
+            <o:ink i="AF0dAgICARBYz1SK5pfFT48G+LrS4ZsiAxNIEET4DUUWGwI5yIBGFhsCOciABQILZBkSMgcAAAKL&#10;xeJBMwcAAAKLxeJBChgCD1wouFATXgkLwSAKP0AimgA4nDOgOyC=&#10;" annotation="t"/>
+          </v:rect>
+        </w:pict>
+      </w:r>
+    </w:p>
+    <w:p/>
+    <w:p>
+      <w:pPr>
+        <w:spacing w:after="0" w:line="259" w:lineRule="auto"/>
+        <w:jc w:val="both"/>
+      </w:pPr>
+    </w:p>
+    <w:p>
+      <w:pPr>
+        <w:spacing w:after="0" w:line="259" w:lineRule="auto"/>
+        <w:jc w:val="both"/>
+      </w:pPr>
+      <w:r>
+        <w:br w:type="page"/>
+      </w:r>
+      <w:r>
+        <w:lastRenderedPageBreak/>
+        <w:t>Задание 2.</w:t>
+      </w:r>
+    </w:p>
+    <w:p>
+      <w:pPr>
+        <w:spacing w:after="0" w:line="259" w:lineRule="auto"/>
+        <w:jc w:val="both"/>
+      </w:pPr>
+      <w:r>
+        <w:t>1.1 Указываем имя пользователя и пароль.</w:t>
+      </w:r>
+    </w:p>
+    <w:p>
+      <w:pPr>
+        <w:spacing w:after="0" w:line="259" w:lineRule="auto"/>
+        <w:jc w:val="both"/>
+      </w:pPr>
+      <w:r>
+        <w:rPr>
+          <w:b/>
+          <w:bCs/>
+          <w:noProof/>
+        </w:rPr>
+        <w:drawing>
+          <wp:inline distT="0" distB="0" distL="0" distR="0" wp14:anchorId="4C4E61F8" wp14:editId="482D5B6F">
+            <wp:extent cx="5940425" cy="2896870"/>
+            <wp:effectExtent l="0" t="0" r="0" b="0"/>
+            <wp:docPr id="14" name="Рисунок 14"/>
+            <wp:cNvGraphicFramePr>
+              <a:graphicFrameLocks xmlns:a="http://schemas.openxmlformats.org/drawingml/2006/main" noChangeAspect="1"/>
+            </wp:cNvGraphicFramePr>
+            <a:graphic xmlns:a="http://schemas.openxmlformats.org/drawingml/2006/main">
+              <a:graphicData uri="http://schemas.openxmlformats.org/drawingml/2006/picture">
+                <pic:pic xmlns:pic="http://schemas.openxmlformats.org/drawingml/2006/picture">
+                  <pic:nvPicPr>
+                    <pic:cNvPr id="1" name=""/>
+                    <pic:cNvPicPr/>
+                  </pic:nvPicPr>
+                  <pic:blipFill>
+                    <a:blip r:embed="rId23"/>
+                    <a:stretch>
+                      <a:fillRect/>
+                    </a:stretch>
+                  </pic:blipFill>
+                  <pic:spPr>
+                    <a:xfrm>
+                      <a:off x="0" y="0"/>
+                      <a:ext cx="5940425" cy="2896870"/>
+                    </a:xfrm>
+                    <a:prstGeom prst="rect">
+                      <a:avLst/>
+                    </a:prstGeom>
+                  </pic:spPr>
+                </pic:pic>
+              </a:graphicData>
+            </a:graphic>
+          </wp:inline>
+        </w:drawing>
+      </w:r>
+    </w:p>
+    <w:p>
+      <w:pPr>
+        <w:spacing w:after="0" w:line="259" w:lineRule="auto"/>
+        <w:jc w:val="both"/>
+        <w:rPr>
+          <w:lang w:val="en-US"/>
+        </w:rPr>
+      </w:pPr>
+      <w:r>
+        <w:t xml:space="preserve">1.2 </w:t>
+      </w:r>
+      <w:r>
+        <w:rPr>
+          <w:lang w:val="en-US"/>
+        </w:rPr>
+        <w:t>“</w:t>
+      </w:r>
+      <w:r>
+        <w:t>Установка</w:t>
+      </w:r>
+      <w:r>
+        <w:rPr>
+          <w:lang w:val="en-US"/>
+        </w:rPr>
+        <w:t>”</w:t>
+      </w:r>
+    </w:p>
+    <w:p>
+      <w:pPr>
+        <w:spacing w:after="0" w:line="259" w:lineRule="auto"/>
+        <w:jc w:val="both"/>
+      </w:pPr>
+      <w:r>
+        <w:rPr>
+          <w:b/>
+          <w:bCs/>
+          <w:noProof/>
+        </w:rPr>
+        <w:drawing>
+          <wp:inline distT="0" distB="0" distL="0" distR="0" wp14:anchorId="4D89DEA4" wp14:editId="277B88A3">
+            <wp:extent cx="5940425" cy="4384040"/>
+            <wp:effectExtent l="0" t="0" r="0" b="0"/>
+            <wp:docPr id="16" name="Рисунок 16"/>
+            <wp:cNvGraphicFramePr>
+              <a:graphicFrameLocks xmlns:a="http://schemas.openxmlformats.org/drawingml/2006/main" noChangeAspect="1"/>
+            </wp:cNvGraphicFramePr>
+            <a:graphic xmlns:a="http://schemas.openxmlformats.org/drawingml/2006/main">
+              <a:graphicData uri="http://schemas.openxmlformats.org/drawingml/2006/picture">
+                <pic:pic xmlns:pic="http://schemas.openxmlformats.org/drawingml/2006/picture">
+                  <pic:nvPicPr>
+                    <pic:cNvPr id="1" name=""/>
+                    <pic:cNvPicPr/>
+                  </pic:nvPicPr>
+                  <pic:blipFill>
+                    <a:blip r:embed="rId24"/>
+                    <a:stretch>
+                      <a:fillRect/>
+                    </a:stretch>
+                  </pic:blipFill>
+                  <pic:spPr>
+                    <a:xfrm>
+                      <a:off x="0" y="0"/>
+                      <a:ext cx="5940425" cy="4384040"/>
+                    </a:xfrm>
+                    <a:prstGeom prst="rect">
+                      <a:avLst/>
+                    </a:prstGeom>
+                  </pic:spPr>
+                </pic:pic>
+              </a:graphicData>
+            </a:graphic>
+          </wp:inline>
+        </w:drawing>
+      </w:r>
+    </w:p>
+    <w:p>
+      <w:pPr>
+        <w:spacing w:after="0" w:line="259" w:lineRule="auto"/>
+        <w:jc w:val="both"/>
+      </w:pPr>
+      <w:r>
+        <w:rPr>
+          <w:b/>
+          <w:bCs/>
+          <w:noProof/>
+        </w:rPr>
+        <w:lastRenderedPageBreak/>
+        <w:drawing>
+          <wp:inline distT="0" distB="0" distL="0" distR="0" wp14:anchorId="2BA34C3A" wp14:editId="3CBD24F2">
+            <wp:extent cx="5940425" cy="4557395"/>
+            <wp:effectExtent l="0" t="0" r="0" b="0"/>
+            <wp:docPr id="544149793" name="Рисунок 544149793"/>
+            <wp:cNvGraphicFramePr>
+              <a:graphicFrameLocks xmlns:a="http://schemas.openxmlformats.org/drawingml/2006/main" noChangeAspect="1"/>
+            </wp:cNvGraphicFramePr>
+            <a:graphic xmlns:a="http://schemas.openxmlformats.org/drawingml/2006/main">
+              <a:graphicData uri="http://schemas.openxmlformats.org/drawingml/2006/picture">
+                <pic:pic xmlns:pic="http://schemas.openxmlformats.org/drawingml/2006/picture">
+                  <pic:nvPicPr>
+                    <pic:cNvPr id="1" name=""/>
+                    <pic:cNvPicPr/>
+                  </pic:nvPicPr>
+                  <pic:blipFill>
+                    <a:blip r:embed="rId25"/>
+                    <a:stretch>
+                      <a:fillRect/>
+                    </a:stretch>
+                  </pic:blipFill>
+                  <pic:spPr>
+                    <a:xfrm>
+                      <a:off x="0" y="0"/>
+                      <a:ext cx="5940425" cy="4557395"/>
+                    </a:xfrm>
+                    <a:prstGeom prst="rect">
+                      <a:avLst/>
+                    </a:prstGeom>
+                  </pic:spPr>
+                </pic:pic>
+              </a:graphicData>
+            </a:graphic>
+          </wp:inline>
+        </w:drawing>
+      </w:r>
+    </w:p>
+    <w:p>
+      <w:pPr>
+        <w:spacing w:after="0" w:line="259" w:lineRule="auto"/>
+        <w:jc w:val="both"/>
+      </w:pPr>
+      <w:r>
+        <w:br w:type="column"/>
+      </w:r>
+    </w:p>
+    <w:p>
+      <w:pPr>
+        <w:spacing w:after="0" w:line="259" w:lineRule="auto"/>
+        <w:jc w:val="both"/>
+      </w:pPr>
+    </w:p>
+    <w:p>
+      <w:pPr>
+        <w:spacing w:after="0" w:line="259" w:lineRule="auto"/>
+        <w:jc w:val="both"/>
+      </w:pPr>
+      <w:r>
+        <w:t>1.3 Результат</w:t>
+      </w:r>
+    </w:p>
+    <w:p>
+      <w:pPr>
+        <w:spacing w:after="0" w:line="259" w:lineRule="auto"/>
+        <w:jc w:val="both"/>
+      </w:pPr>
+      <w:r>
+        <w:rPr>
+          <w:b/>
+          <w:bCs/>
+          <w:noProof/>
+        </w:rPr>
+        <w:drawing>
+          <wp:inline distT="0" distB="0" distL="0" distR="0" wp14:anchorId="7349FE8B" wp14:editId="1AA2CF21">
+            <wp:extent cx="5940425" cy="3529965"/>
+            <wp:effectExtent l="0" t="0" r="0" b="0"/>
+            <wp:docPr id="15" name="Рисунок 15"/>
+            <wp:cNvGraphicFramePr>
+              <a:graphicFrameLocks xmlns:a="http://schemas.openxmlformats.org/drawingml/2006/main" noChangeAspect="1"/>
+            </wp:cNvGraphicFramePr>
+            <a:graphic xmlns:a="http://schemas.openxmlformats.org/drawingml/2006/main">
+              <a:graphicData uri="http://schemas.openxmlformats.org/drawingml/2006/picture">
+                <pic:pic xmlns:pic="http://schemas.openxmlformats.org/drawingml/2006/picture">
+                  <pic:nvPicPr>
+                    <pic:cNvPr id="1" name=""/>
+                    <pic:cNvPicPr/>
+                  </pic:nvPicPr>
+                  <pic:blipFill>
+                    <a:blip r:embed="rId26"/>
+                    <a:stretch>
+                      <a:fillRect/>
+                    </a:stretch>
+                  </pic:blipFill>
+                  <pic:spPr>
+                    <a:xfrm>
+                      <a:off x="0" y="0"/>
+                      <a:ext cx="5940425" cy="3529965"/>
+                    </a:xfrm>
+                    <a:prstGeom prst="rect">
+                      <a:avLst/>
+                    </a:prstGeom>
+                  </pic:spPr>
+                </pic:pic>
+              </a:graphicData>
+            </a:graphic>
+          </wp:inline>
+        </w:drawing>
+      </w:r>
+      <w:r>
+        <w:rPr>
+          <w:b/>
+          <w:bCs/>
+          <w:noProof/>
+        </w:rPr>
+        <w:drawing>
+          <wp:inline distT="0" distB="0" distL="0" distR="0" wp14:anchorId="37AC0582" wp14:editId="1E44C43A">
+            <wp:extent cx="5940425" cy="4531995"/>
+            <wp:effectExtent l="0" t="0" r="0" b="0"/>
+            <wp:docPr id="18" name="Рисунок 18"/>
+            <wp:cNvGraphicFramePr>
+              <a:graphicFrameLocks xmlns:a="http://schemas.openxmlformats.org/drawingml/2006/main" noChangeAspect="1"/>
+            </wp:cNvGraphicFramePr>
+            <a:graphic xmlns:a="http://schemas.openxmlformats.org/drawingml/2006/main">
+              <a:graphicData uri="http://schemas.openxmlformats.org/drawingml/2006/picture">
+                <pic:pic xmlns:pic="http://schemas.openxmlformats.org/drawingml/2006/picture">
+                  <pic:nvPicPr>
+                    <pic:cNvPr id="1" name=""/>
+                    <pic:cNvPicPr/>
+                  </pic:nvPicPr>
+                  <pic:blipFill>
+                    <a:blip r:embed="rId27"/>
+                    <a:stretch>
+                      <a:fillRect/>
+                    </a:stretch>
+                  </pic:blipFill>
+                  <pic:spPr>
+                    <a:xfrm>
+                      <a:off x="0" y="0"/>
                       <a:ext cx="5940425" cy="4531995"/>
                     </a:xfrm>
                     <a:prstGeom prst="rect">
@@ -890,6 +2537,1493 @@
         </w:drawing>
       </w:r>
     </w:p>
+    <w:p>
+      <w:pPr>
+        <w:spacing w:after="0" w:line="259" w:lineRule="auto"/>
+        <w:jc w:val="both"/>
+        <w:rPr>
+          <w:b/>
+          <w:bCs/>
+        </w:rPr>
+      </w:pPr>
+      <w:r>
+        <w:rPr>
+          <w:b/>
+          <w:bCs/>
+        </w:rPr>
+        <w:br w:type="page"/>
+      </w:r>
+      <w:r>
+        <w:rPr>
+          <w:b/>
+          <w:bCs/>
+        </w:rPr>
+        <w:lastRenderedPageBreak/>
+        <w:t>Контрольные вопросы</w:t>
+      </w:r>
+    </w:p>
+    <w:p>
+      <w:pPr>
+        <w:pStyle w:val="a4"/>
+        <w:numPr>
+          <w:ilvl w:val="0"/>
+          <w:numId w:val="2"/>
+        </w:numPr>
+        <w:tabs>
+          <w:tab w:val="left" w:pos="312"/>
+        </w:tabs>
+        <w:spacing w:before="0" w:beforeAutospacing="0" w:after="160" w:afterAutospacing="0"/>
+        <w:rPr>
+          <w:b/>
+          <w:bCs/>
+          <w:color w:val="000000"/>
+          <w:sz w:val="28"/>
+          <w:szCs w:val="28"/>
+        </w:rPr>
+      </w:pPr>
+      <w:r>
+        <w:rPr>
+          <w:b/>
+          <w:bCs/>
+          <w:color w:val="000000"/>
+          <w:sz w:val="28"/>
+          <w:szCs w:val="28"/>
+        </w:rPr>
+        <w:t>Что такое операционная система? Назовите основные компоненты ОС.</w:t>
+      </w:r>
+    </w:p>
+    <w:p>
+      <w:pPr>
+        <w:pStyle w:val="a4"/>
+        <w:spacing w:before="0" w:beforeAutospacing="0" w:after="160" w:afterAutospacing="0"/>
+        <w:rPr>
+          <w:color w:val="000000"/>
+          <w:sz w:val="28"/>
+          <w:szCs w:val="28"/>
+        </w:rPr>
+      </w:pPr>
+      <w:r>
+        <w:rPr>
+          <w:color w:val="000000"/>
+          <w:sz w:val="28"/>
+          <w:szCs w:val="28"/>
+        </w:rPr>
+        <w:t>Операционная система (OS) – это программное обеспечение, которое контролирует работу компьютера и обеспечивает доступ к программам и устройствам. Основные компоненты операционной системы включают в себя ядро (kernel), драйвера устройств, платформы приложений, программы управления и поддержки устройств, программы для работы с файлами и другие подсистемы.</w:t>
+      </w:r>
+    </w:p>
+    <w:p>
+      <w:pPr>
+        <w:pStyle w:val="a4"/>
+        <w:spacing w:before="0" w:beforeAutospacing="0" w:after="160" w:afterAutospacing="0"/>
+        <w:rPr>
+          <w:sz w:val="28"/>
+          <w:szCs w:val="28"/>
+        </w:rPr>
+      </w:pPr>
+      <w:r>
+        <w:rPr>
+          <w:color w:val="000000"/>
+          <w:sz w:val="28"/>
+          <w:szCs w:val="28"/>
+        </w:rPr>
+        <w:br/>
+        <w:t> </w:t>
+      </w:r>
+      <w:r>
+        <w:rPr>
+          <w:b/>
+          <w:bCs/>
+          <w:color w:val="000000"/>
+          <w:sz w:val="28"/>
+          <w:szCs w:val="28"/>
+        </w:rPr>
+        <w:t>2. Дайте определение понятию виртуализации.</w:t>
+      </w:r>
+    </w:p>
+    <w:p>
+      <w:pPr>
+        <w:pStyle w:val="a4"/>
+        <w:spacing w:before="0" w:beforeAutospacing="0" w:after="160" w:afterAutospacing="0"/>
+        <w:rPr>
+          <w:color w:val="000000"/>
+          <w:sz w:val="28"/>
+          <w:szCs w:val="28"/>
+        </w:rPr>
+      </w:pPr>
+      <w:r>
+        <w:rPr>
+          <w:color w:val="000000"/>
+          <w:sz w:val="28"/>
+          <w:szCs w:val="28"/>
+        </w:rPr>
+        <w:t>Виртуализация - это процесс создания виртуальной версии физического устройства или ресурса, такого как сервер, устройство хранения данных или сеть. Это позволяет нескольким операционным системам или приложениям запускаться на одном и том же физическом оборудовании и позволяет оптимизировать ресурсы, снизить затраты и повысить масштабируемость и гибкость.</w:t>
+      </w:r>
+    </w:p>
+    <w:p>
+      <w:pPr>
+        <w:pStyle w:val="a4"/>
+        <w:spacing w:before="0" w:beforeAutospacing="0" w:after="160" w:afterAutospacing="0"/>
+        <w:rPr>
+          <w:sz w:val="28"/>
+          <w:szCs w:val="28"/>
+        </w:rPr>
+      </w:pPr>
+      <w:r>
+        <w:rPr>
+          <w:b/>
+          <w:bCs/>
+          <w:color w:val="000000"/>
+          <w:sz w:val="28"/>
+          <w:szCs w:val="28"/>
+        </w:rPr>
+        <w:br/>
+        <w:t> 3. Какие есть виды виртуализации? Охарактеризуйте каждый вид.</w:t>
+      </w:r>
+    </w:p>
+    <w:p>
+      <w:pPr>
+        <w:pStyle w:val="a4"/>
+        <w:jc w:val="both"/>
+        <w:rPr>
+          <w:color w:val="000000"/>
+          <w:sz w:val="28"/>
+          <w:szCs w:val="28"/>
+        </w:rPr>
+      </w:pPr>
+      <w:r>
+        <w:rPr>
+          <w:color w:val="000000"/>
+          <w:sz w:val="28"/>
+          <w:szCs w:val="28"/>
+        </w:rPr>
+        <w:t>Классификация виртуализации носит условный характер, её условно можно разделить на две фундаментально различающиеся категории:</w:t>
+      </w:r>
+    </w:p>
+    <w:p>
+      <w:pPr>
+        <w:pStyle w:val="a4"/>
+        <w:jc w:val="both"/>
+        <w:rPr>
+          <w:color w:val="000000"/>
+          <w:sz w:val="28"/>
+          <w:szCs w:val="28"/>
+        </w:rPr>
+      </w:pPr>
+      <w:r>
+        <w:rPr>
+          <w:color w:val="000000"/>
+          <w:sz w:val="28"/>
+          <w:szCs w:val="28"/>
+        </w:rPr>
+        <w:t>‒ </w:t>
+      </w:r>
+      <w:r>
+        <w:rPr>
+          <w:b/>
+          <w:bCs/>
+          <w:color w:val="000000"/>
+          <w:sz w:val="28"/>
+          <w:szCs w:val="28"/>
+        </w:rPr>
+        <w:t>виртуализация платформ. </w:t>
+      </w:r>
+      <w:r>
+        <w:rPr>
+          <w:color w:val="000000"/>
+          <w:sz w:val="28"/>
+          <w:szCs w:val="28"/>
+        </w:rPr>
+        <w:t>Продуктом этого вида виртуализации являются виртуальные машины </w:t>
+      </w:r>
+      <w:r>
+        <w:rPr>
+          <w:b/>
+          <w:bCs/>
+          <w:color w:val="000000"/>
+          <w:sz w:val="28"/>
+          <w:szCs w:val="28"/>
+        </w:rPr>
+        <w:t>‒</w:t>
+      </w:r>
+      <w:r>
+        <w:rPr>
+          <w:color w:val="000000"/>
+          <w:sz w:val="28"/>
+          <w:szCs w:val="28"/>
+        </w:rPr>
+        <w:t> некие программные абстракции, запускаемые на платформе реальных аппаратно-программных систем.</w:t>
+      </w:r>
+    </w:p>
+    <w:p>
+      <w:pPr>
+        <w:pStyle w:val="a4"/>
+        <w:jc w:val="both"/>
+        <w:rPr>
+          <w:color w:val="000000"/>
+          <w:sz w:val="28"/>
+          <w:szCs w:val="28"/>
+        </w:rPr>
+      </w:pPr>
+      <w:r>
+        <w:rPr>
+          <w:color w:val="000000"/>
+          <w:sz w:val="28"/>
+          <w:szCs w:val="28"/>
+        </w:rPr>
+        <w:t>‒ </w:t>
+      </w:r>
+      <w:r>
+        <w:rPr>
+          <w:b/>
+          <w:bCs/>
+          <w:color w:val="000000"/>
+          <w:sz w:val="28"/>
+          <w:szCs w:val="28"/>
+        </w:rPr>
+        <w:t>виртуализация ресурсов. </w:t>
+      </w:r>
+      <w:r>
+        <w:rPr>
+          <w:color w:val="000000"/>
+          <w:sz w:val="28"/>
+          <w:szCs w:val="28"/>
+        </w:rPr>
+        <w:t>Данный вид виртуализации преследует своей целью комбинирование или упрощение представления аппаратных ресурсов для пользователя и получение неких пользовательских абстракций оборудования, пространств имен, сетей и т.п.</w:t>
+      </w:r>
+    </w:p>
+    <w:p>
+      <w:pPr>
+        <w:pStyle w:val="a4"/>
+        <w:spacing w:before="0" w:beforeAutospacing="0" w:after="160" w:afterAutospacing="0"/>
+        <w:rPr>
+          <w:sz w:val="28"/>
+          <w:szCs w:val="28"/>
+        </w:rPr>
+      </w:pPr>
+      <w:r>
+        <w:rPr>
+          <w:b/>
+          <w:bCs/>
+          <w:color w:val="000000"/>
+          <w:sz w:val="28"/>
+          <w:szCs w:val="28"/>
+        </w:rPr>
+        <w:br/>
+        <w:t> 4. На какие виды подразделяется виртуализация платформ?</w:t>
+      </w:r>
+    </w:p>
+    <w:p>
+      <w:pPr>
+        <w:pStyle w:val="a4"/>
+        <w:spacing w:before="0" w:beforeAutospacing="0" w:after="160" w:afterAutospacing="0"/>
+        <w:rPr>
+          <w:color w:val="000000"/>
+          <w:sz w:val="28"/>
+          <w:szCs w:val="28"/>
+        </w:rPr>
+      </w:pPr>
+      <w:r>
+        <w:rPr>
+          <w:color w:val="000000"/>
+          <w:sz w:val="28"/>
+          <w:szCs w:val="28"/>
+        </w:rPr>
+        <w:t>Существует три вида виртуализации — аппаратная, программная и контейнерная. Аппаратная виртуализация имеет много преимуществ перед программной, и её поддерживают все современные процессоры. Контейнеризация позволяет быстро развернуть окружение для разработки.</w:t>
+      </w:r>
+    </w:p>
+    <w:p>
+      <w:pPr>
+        <w:pStyle w:val="a4"/>
+        <w:spacing w:before="0" w:beforeAutospacing="0" w:after="160" w:afterAutospacing="0"/>
+        <w:rPr>
+          <w:b/>
+          <w:bCs/>
+          <w:color w:val="000000"/>
+          <w:sz w:val="28"/>
+          <w:szCs w:val="28"/>
+        </w:rPr>
+      </w:pPr>
+      <w:r>
+        <w:rPr>
+          <w:b/>
+          <w:bCs/>
+          <w:color w:val="000000"/>
+          <w:sz w:val="28"/>
+          <w:szCs w:val="28"/>
+        </w:rPr>
+        <w:br/>
+        <w:t> 5. Что такое гипервизор? </w:t>
+      </w:r>
+    </w:p>
+    <w:p>
+      <w:pPr>
+        <w:pStyle w:val="a4"/>
+        <w:spacing w:before="0" w:beforeAutospacing="0" w:after="160" w:afterAutospacing="0"/>
+        <w:rPr>
+          <w:color w:val="000000"/>
+          <w:sz w:val="28"/>
+          <w:szCs w:val="28"/>
+        </w:rPr>
+      </w:pPr>
+      <w:r>
+        <w:rPr>
+          <w:color w:val="000000"/>
+          <w:sz w:val="28"/>
+          <w:szCs w:val="28"/>
+        </w:rPr>
+        <w:t xml:space="preserve">Гипервизор - это специальное ПО, которое позволяет одному компьютеру выполнять несколько операционных систем одновременно. Он позволяет </w:t>
+      </w:r>
+      <w:r>
+        <w:rPr>
+          <w:color w:val="000000"/>
+          <w:sz w:val="28"/>
+          <w:szCs w:val="28"/>
+        </w:rPr>
+        <w:lastRenderedPageBreak/>
+        <w:t xml:space="preserve">делить ресурсы компьютера между разными гостевыми операционными системами, например, Windows и Linux. Гипервизоры также могут использоваться для управления виртуальными машинами. </w:t>
+      </w:r>
+    </w:p>
+    <w:p>
+      <w:pPr>
+        <w:pStyle w:val="a4"/>
+        <w:numPr>
+          <w:ilvl w:val="0"/>
+          <w:numId w:val="3"/>
+        </w:numPr>
+        <w:spacing w:before="0" w:beforeAutospacing="0" w:after="160" w:afterAutospacing="0"/>
+        <w:rPr>
+          <w:color w:val="000000"/>
+          <w:sz w:val="28"/>
+          <w:szCs w:val="28"/>
+        </w:rPr>
+      </w:pPr>
+      <w:r>
+        <w:rPr>
+          <w:b/>
+          <w:bCs/>
+          <w:color w:val="000000"/>
+          <w:sz w:val="28"/>
+          <w:szCs w:val="28"/>
+        </w:rPr>
+        <w:t>Что такое аппаратная виртуализация?</w:t>
+      </w:r>
+      <w:r>
+        <w:rPr>
+          <w:color w:val="000000"/>
+          <w:sz w:val="28"/>
+          <w:szCs w:val="28"/>
+        </w:rPr>
+        <w:t> </w:t>
+      </w:r>
+    </w:p>
+    <w:p>
+      <w:pPr>
+        <w:pStyle w:val="a4"/>
+        <w:spacing w:before="0" w:beforeAutospacing="0" w:after="160" w:afterAutospacing="0"/>
+        <w:ind w:left="49"/>
+        <w:rPr>
+          <w:color w:val="000000"/>
+          <w:sz w:val="28"/>
+          <w:szCs w:val="28"/>
+        </w:rPr>
+      </w:pPr>
+      <w:r>
+        <w:rPr>
+          <w:color w:val="000000"/>
+          <w:sz w:val="28"/>
+          <w:szCs w:val="28"/>
+        </w:rPr>
+        <w:t>Аппара́тная виртуализа́ция — виртуализация с поддержкой специальной процессорной архитектуры. В отличие от программной виртуализации с помощью данной техники возможно использование изолированных гостевых операционных систем, управляемых гипервизором напрямую.</w:t>
+      </w:r>
+    </w:p>
+    <w:p>
+      <w:pPr>
+        <w:pStyle w:val="a4"/>
+        <w:spacing w:before="0" w:beforeAutospacing="0" w:after="160" w:afterAutospacing="0"/>
+        <w:ind w:left="49"/>
+        <w:rPr>
+          <w:color w:val="000000"/>
+          <w:sz w:val="28"/>
+          <w:szCs w:val="28"/>
+        </w:rPr>
+      </w:pPr>
+      <w:r>
+        <w:rPr>
+          <w:color w:val="000000"/>
+          <w:sz w:val="28"/>
+          <w:szCs w:val="28"/>
+        </w:rPr>
+        <w:t>Гостевая ОС не зависит от архитектуры хостовой платформы и реализации платформы виртуализации.</w:t>
+      </w:r>
+    </w:p>
+    <w:p>
+      <w:pPr>
+        <w:pStyle w:val="a4"/>
+        <w:spacing w:before="0" w:beforeAutospacing="0" w:after="160" w:afterAutospacing="0"/>
+        <w:ind w:left="49"/>
+        <w:rPr>
+          <w:color w:val="000000"/>
+          <w:sz w:val="28"/>
+          <w:szCs w:val="28"/>
+        </w:rPr>
+      </w:pPr>
+      <w:r>
+        <w:rPr>
+          <w:color w:val="000000"/>
+          <w:sz w:val="28"/>
+          <w:szCs w:val="28"/>
+        </w:rPr>
+        <w:t xml:space="preserve">Аппаратная виртуализация обеспечивает производительность, сравнимую с производительностью невиртуализованной машины, что дает виртуализации возможность практического использования и влечет её широкое распространение. </w:t>
+      </w:r>
+    </w:p>
+    <w:p>
+      <w:pPr>
+        <w:pStyle w:val="a4"/>
+        <w:spacing w:before="0" w:beforeAutospacing="0" w:after="160" w:afterAutospacing="0"/>
+        <w:rPr>
+          <w:b/>
+          <w:bCs/>
+          <w:color w:val="000000"/>
+          <w:sz w:val="28"/>
+          <w:szCs w:val="28"/>
+        </w:rPr>
+      </w:pPr>
+      <w:r>
+        <w:rPr>
+          <w:b/>
+          <w:bCs/>
+          <w:color w:val="000000"/>
+          <w:sz w:val="28"/>
+          <w:szCs w:val="28"/>
+        </w:rPr>
+        <w:br/>
+        <w:t> 7. Что такое «виртуальная машина»? Назначение виртуальной машины. </w:t>
+      </w:r>
+    </w:p>
+    <w:p>
+      <w:pPr>
+        <w:pStyle w:val="a4"/>
+        <w:spacing w:before="0" w:beforeAutospacing="0" w:after="160" w:afterAutospacing="0"/>
+        <w:rPr>
+          <w:color w:val="000000"/>
+          <w:sz w:val="28"/>
+          <w:szCs w:val="28"/>
+        </w:rPr>
+      </w:pPr>
+      <w:r>
+        <w:rPr>
+          <w:color w:val="000000"/>
+          <w:sz w:val="28"/>
+          <w:szCs w:val="28"/>
+        </w:rPr>
+        <w:t>Виртуальная машина (ВМ или VM) — это виртуальный компьютер, который использует выделенные ресурсы реального компьютера (процессор, диск, адаптер). Эти ресурсы хранятся в облаке и позволяют ВМ работать автономно. Простыми словами, виртуальная машина позволяет создать на одном компьютере ещё один компьютер, который будет использовать его ресурсы, но работать изолированно</w:t>
+      </w:r>
+    </w:p>
+    <w:p>
+      <w:pPr>
+        <w:pStyle w:val="a4"/>
+        <w:spacing w:before="0" w:beforeAutospacing="0" w:after="160" w:afterAutospacing="0"/>
+        <w:rPr>
+          <w:sz w:val="28"/>
+          <w:szCs w:val="28"/>
+        </w:rPr>
+      </w:pPr>
+      <w:r>
+        <w:rPr>
+          <w:b/>
+          <w:bCs/>
+          <w:color w:val="000000"/>
+          <w:sz w:val="28"/>
+          <w:szCs w:val="28"/>
+        </w:rPr>
+        <w:br/>
+        <w:t> 8. Что такое хост-платформа?</w:t>
+      </w:r>
+    </w:p>
+    <w:p>
+      <w:pPr>
+        <w:pStyle w:val="a4"/>
+        <w:spacing w:before="0" w:beforeAutospacing="0" w:after="160" w:afterAutospacing="0"/>
+        <w:rPr>
+          <w:color w:val="000000"/>
+          <w:sz w:val="28"/>
+          <w:szCs w:val="28"/>
+        </w:rPr>
+      </w:pPr>
+      <w:r>
+        <w:rPr>
+          <w:color w:val="000000"/>
+          <w:sz w:val="28"/>
+          <w:szCs w:val="28"/>
+        </w:rPr>
+        <w:t>Хост-платформа - это веб-сайт или сетевой портал, который позволяет взаимодействовать между участниками виртуального сообщества. Они поддерживают приложения, дают доступ к контенту и позволяют пользователям взаимодействовать друг с другом. Хост-платформы используются для построения различных типов приложений, включая приложения для социальных сетей, интернет-магазинов и приложений для мобильных устройств.</w:t>
+      </w:r>
+    </w:p>
+    <w:p>
+      <w:pPr>
+        <w:pStyle w:val="a4"/>
+        <w:spacing w:before="0" w:beforeAutospacing="0" w:after="160" w:afterAutospacing="0"/>
+        <w:rPr>
+          <w:b/>
+          <w:bCs/>
+          <w:color w:val="000000"/>
+          <w:sz w:val="28"/>
+          <w:szCs w:val="28"/>
+        </w:rPr>
+      </w:pPr>
+      <w:r>
+        <w:rPr>
+          <w:b/>
+          <w:bCs/>
+          <w:color w:val="000000"/>
+          <w:sz w:val="28"/>
+          <w:szCs w:val="28"/>
+        </w:rPr>
+        <w:br/>
+        <w:t> 9. Дайте определение гостевой ОС. </w:t>
+      </w:r>
+    </w:p>
+    <w:p>
+      <w:pPr>
+        <w:pStyle w:val="a4"/>
+        <w:spacing w:before="0" w:beforeAutospacing="0" w:after="160" w:afterAutospacing="0"/>
+        <w:rPr>
+          <w:color w:val="000000"/>
+          <w:sz w:val="28"/>
+          <w:szCs w:val="28"/>
+        </w:rPr>
+      </w:pPr>
+      <w:r>
+        <w:rPr>
+          <w:color w:val="000000"/>
+          <w:sz w:val="28"/>
+          <w:szCs w:val="28"/>
+        </w:rPr>
+        <w:t>Гостевая операционная система – это операционная система, устанавливаемая на созданную виртуальную машину. В качестве гостевых операционных систем можно использовать Window, Linux и др. При использовании технологии виртуализации получают иерархическую структуру взаимодействия виртуальных ЭВМ и реальной аппаратуры.</w:t>
+      </w:r>
+    </w:p>
+    <w:p>
+      <w:pPr>
+        <w:pStyle w:val="a4"/>
+        <w:spacing w:before="0" w:beforeAutospacing="0" w:after="160" w:afterAutospacing="0"/>
+        <w:rPr>
+          <w:sz w:val="28"/>
+          <w:szCs w:val="28"/>
+        </w:rPr>
+      </w:pPr>
+      <w:r>
+        <w:rPr>
+          <w:b/>
+          <w:bCs/>
+          <w:color w:val="000000"/>
+          <w:sz w:val="28"/>
+          <w:szCs w:val="28"/>
+        </w:rPr>
+        <w:lastRenderedPageBreak/>
+        <w:br/>
+        <w:t> 10. Дайте определение понятию песочницы («sandbox»).</w:t>
+      </w:r>
+    </w:p>
+    <w:p>
+      <w:pPr>
+        <w:pStyle w:val="a4"/>
+        <w:spacing w:before="0" w:beforeAutospacing="0" w:after="160" w:afterAutospacing="0"/>
+        <w:rPr>
+          <w:color w:val="000000"/>
+          <w:sz w:val="28"/>
+          <w:szCs w:val="28"/>
+        </w:rPr>
+      </w:pPr>
+      <w:r>
+        <w:rPr>
+          <w:color w:val="000000"/>
+          <w:sz w:val="28"/>
+          <w:szCs w:val="28"/>
+        </w:rPr>
+        <w:t>Песочница — специально выделенная (изолированная) среда для безопасного исполнения компьютерных программ. Обычно представляет собой жёстко контролируемый набор ресурсов для исполнения гостевой программы — например, место на диске или в памяти. Доступ к сети, возможность сообщаться с главной операционной системой или считывать информацию с устройств ввода обычно либо частично эмулируют, либо сильно ограничивают. Песочницы представляют собой пример виртуализации.</w:t>
+      </w:r>
+    </w:p>
+    <w:p>
+      <w:pPr>
+        <w:pStyle w:val="a4"/>
+        <w:spacing w:before="0" w:beforeAutospacing="0" w:after="160" w:afterAutospacing="0"/>
+        <w:rPr>
+          <w:sz w:val="28"/>
+          <w:szCs w:val="28"/>
+        </w:rPr>
+      </w:pPr>
+      <w:r>
+        <w:rPr>
+          <w:b/>
+          <w:bCs/>
+          <w:color w:val="000000"/>
+          <w:sz w:val="28"/>
+          <w:szCs w:val="28"/>
+        </w:rPr>
+        <w:br/>
+        <w:t> 11. Какие продукты для виртуализации вы знаете?</w:t>
+      </w:r>
+    </w:p>
+    <w:p>
+      <w:pPr>
+        <w:pStyle w:val="a4"/>
+        <w:spacing w:before="0" w:beforeAutospacing="0" w:after="160" w:afterAutospacing="0"/>
+        <w:rPr>
+          <w:color w:val="000000"/>
+          <w:sz w:val="28"/>
+          <w:szCs w:val="28"/>
+          <w:lang w:val="en-US"/>
+        </w:rPr>
+      </w:pPr>
+      <w:r>
+        <w:rPr>
+          <w:color w:val="000000"/>
+          <w:sz w:val="28"/>
+          <w:szCs w:val="28"/>
+          <w:lang w:val="en-US"/>
+        </w:rPr>
+        <w:t xml:space="preserve">VMware Workstation 7.0, VMware Player 3.0, Microsoft Virtual PC 2007, Microsoft Windows Virtual PC, </w:t>
+      </w:r>
+      <w:r>
+        <w:rPr>
+          <w:color w:val="000000"/>
+          <w:sz w:val="28"/>
+          <w:szCs w:val="28"/>
+        </w:rPr>
+        <w:t>режим</w:t>
+      </w:r>
+      <w:r>
+        <w:rPr>
+          <w:color w:val="000000"/>
+          <w:sz w:val="28"/>
+          <w:szCs w:val="28"/>
+          <w:lang w:val="en-US"/>
+        </w:rPr>
+        <w:t xml:space="preserve"> Windows XP Mode </w:t>
+      </w:r>
+      <w:r>
+        <w:rPr>
+          <w:color w:val="000000"/>
+          <w:sz w:val="28"/>
+          <w:szCs w:val="28"/>
+        </w:rPr>
+        <w:t>системы</w:t>
+      </w:r>
+      <w:r>
+        <w:rPr>
+          <w:color w:val="000000"/>
+          <w:sz w:val="28"/>
+          <w:szCs w:val="28"/>
+          <w:lang w:val="en-US"/>
+        </w:rPr>
+        <w:t xml:space="preserve"> Windows 7, VirtualBox </w:t>
+      </w:r>
+      <w:r>
+        <w:rPr>
+          <w:color w:val="000000"/>
+          <w:sz w:val="28"/>
+          <w:szCs w:val="28"/>
+        </w:rPr>
+        <w:t>от</w:t>
+      </w:r>
+      <w:r>
+        <w:rPr>
+          <w:color w:val="000000"/>
+          <w:sz w:val="28"/>
+          <w:szCs w:val="28"/>
+          <w:lang w:val="en-US"/>
+        </w:rPr>
+        <w:t xml:space="preserve"> </w:t>
+      </w:r>
+      <w:r>
+        <w:rPr>
+          <w:color w:val="000000"/>
+          <w:sz w:val="28"/>
+          <w:szCs w:val="28"/>
+        </w:rPr>
+        <w:t>компании</w:t>
+      </w:r>
+      <w:r>
+        <w:rPr>
+          <w:color w:val="000000"/>
+          <w:sz w:val="28"/>
+          <w:szCs w:val="28"/>
+          <w:lang w:val="en-US"/>
+        </w:rPr>
+        <w:t xml:space="preserve"> Oracle </w:t>
+      </w:r>
+      <w:r>
+        <w:rPr>
+          <w:color w:val="000000"/>
+          <w:sz w:val="28"/>
+          <w:szCs w:val="28"/>
+        </w:rPr>
+        <w:t>и</w:t>
+      </w:r>
+      <w:r>
+        <w:rPr>
+          <w:color w:val="000000"/>
+          <w:sz w:val="28"/>
+          <w:szCs w:val="28"/>
+          <w:lang w:val="en-US"/>
+        </w:rPr>
+        <w:t xml:space="preserve"> Parallels Desktop 4 for Windows.</w:t>
+      </w:r>
+    </w:p>
+    <w:p>
+      <w:pPr>
+        <w:pStyle w:val="a4"/>
+        <w:spacing w:before="0" w:beforeAutospacing="0" w:after="160" w:afterAutospacing="0"/>
+        <w:rPr>
+          <w:sz w:val="28"/>
+          <w:szCs w:val="28"/>
+        </w:rPr>
+      </w:pPr>
+      <w:r>
+        <w:rPr>
+          <w:b/>
+          <w:bCs/>
+          <w:color w:val="000000"/>
+          <w:sz w:val="28"/>
+          <w:szCs w:val="28"/>
+        </w:rPr>
+        <w:br/>
+      </w:r>
+      <w:r>
+        <w:rPr>
+          <w:b/>
+          <w:bCs/>
+          <w:color w:val="000000"/>
+          <w:sz w:val="28"/>
+          <w:szCs w:val="28"/>
+          <w:lang w:val="en-US"/>
+        </w:rPr>
+        <w:t> </w:t>
+      </w:r>
+      <w:r>
+        <w:rPr>
+          <w:b/>
+          <w:bCs/>
+          <w:color w:val="000000"/>
+          <w:sz w:val="28"/>
+          <w:szCs w:val="28"/>
+        </w:rPr>
+        <w:t>12. Можно ли запустить несколько гостевых ОС на одном хосте?</w:t>
+      </w:r>
+    </w:p>
+    <w:p>
+      <w:pPr>
+        <w:pStyle w:val="a4"/>
+        <w:spacing w:before="0" w:beforeAutospacing="0" w:after="160" w:afterAutospacing="0"/>
+        <w:rPr>
+          <w:sz w:val="28"/>
+          <w:szCs w:val="28"/>
+        </w:rPr>
+      </w:pPr>
+      <w:r>
+        <w:rPr>
+          <w:color w:val="000000"/>
+          <w:sz w:val="28"/>
+          <w:szCs w:val="28"/>
+        </w:rPr>
+        <w:t xml:space="preserve">Да, можно </w:t>
+      </w:r>
+    </w:p>
+    <w:p>
+      <w:pPr>
+        <w:pStyle w:val="a4"/>
+        <w:spacing w:before="0" w:beforeAutospacing="0" w:after="160" w:afterAutospacing="0"/>
+        <w:rPr>
+          <w:b/>
+          <w:bCs/>
+          <w:color w:val="000000"/>
+          <w:sz w:val="28"/>
+          <w:szCs w:val="28"/>
+        </w:rPr>
+      </w:pPr>
+      <w:r>
+        <w:rPr>
+          <w:b/>
+          <w:bCs/>
+          <w:color w:val="000000"/>
+          <w:sz w:val="28"/>
+          <w:szCs w:val="28"/>
+        </w:rPr>
+        <w:br/>
+        <w:t> 13. Какие системы относятся к Unix, а какие системы относятся к Unix-подобным?</w:t>
+      </w:r>
+    </w:p>
+    <w:p>
+      <w:pPr>
+        <w:pStyle w:val="a4"/>
+        <w:spacing w:before="0" w:beforeAutospacing="0" w:after="160" w:afterAutospacing="0"/>
+        <w:rPr>
+          <w:color w:val="000000"/>
+          <w:sz w:val="28"/>
+          <w:szCs w:val="28"/>
+        </w:rPr>
+      </w:pPr>
+      <w:r>
+        <w:rPr>
+          <w:color w:val="000000"/>
+          <w:sz w:val="28"/>
+          <w:szCs w:val="28"/>
+        </w:rPr>
+        <w:t>На сегодняшний день официально UNIX — это не конкретная операционная система. Называться UNIX'ом юридически имеет право ОС, отвечающая стандарту Single UNIX Specification. Этому стандарту соответствуют такие системы, как macOS от Apple, HP/UX от Hewlett-Packard, Solaris от Sun (теперь уже Oracle), AIX от IBM. До сих пор продаются серверы, работающие под управлением этих закрытых, проприетарных UNIX'ов.</w:t>
+      </w:r>
+    </w:p>
+    <w:p>
+      <w:pPr>
+        <w:pStyle w:val="a4"/>
+        <w:spacing w:before="0" w:beforeAutospacing="0" w:after="160" w:afterAutospacing="0"/>
+        <w:rPr>
+          <w:color w:val="000000"/>
+          <w:sz w:val="28"/>
+          <w:szCs w:val="28"/>
+        </w:rPr>
+      </w:pPr>
+      <w:r>
+        <w:rPr>
+          <w:color w:val="000000"/>
+          <w:sz w:val="28"/>
+          <w:szCs w:val="28"/>
+        </w:rPr>
+        <w:t>К таким операционным системам можно отнести macOS, HP-UX, AIX и ещё ряд операционных систем. Но сертификация не бесплатна и большая часть операционных систем является UNIX-подобными. Такие системы соответствуют большей части требований POSIX, но при этом могут иметь небольшие отличия. Среди таких операционных систем можно выделить семейство Linux, семейство BSD, Solaris.</w:t>
+      </w:r>
+    </w:p>
+    <w:p>
+      <w:pPr>
+        <w:pStyle w:val="a4"/>
+        <w:spacing w:before="0" w:beforeAutospacing="0" w:after="160" w:afterAutospacing="0"/>
+        <w:rPr>
+          <w:b/>
+          <w:bCs/>
+          <w:color w:val="000000"/>
+          <w:sz w:val="28"/>
+          <w:szCs w:val="28"/>
+        </w:rPr>
+      </w:pPr>
+      <w:r>
+        <w:rPr>
+          <w:b/>
+          <w:bCs/>
+          <w:color w:val="000000"/>
+          <w:sz w:val="28"/>
+          <w:szCs w:val="28"/>
+        </w:rPr>
+        <w:br/>
+        <w:t> 14. Что означает GNU GPL?</w:t>
+      </w:r>
+    </w:p>
+    <w:p>
+      <w:pPr>
+        <w:pStyle w:val="a4"/>
+        <w:spacing w:before="0" w:beforeAutospacing="0" w:after="160" w:afterAutospacing="0"/>
+        <w:rPr>
+          <w:color w:val="000000"/>
+          <w:sz w:val="28"/>
+          <w:szCs w:val="28"/>
+        </w:rPr>
+      </w:pPr>
+      <w:r>
+        <w:rPr>
+          <w:color w:val="000000"/>
+          <w:sz w:val="28"/>
+          <w:szCs w:val="28"/>
+        </w:rPr>
+        <w:t xml:space="preserve">GNU General Public License (GPL) - это простое и понятное правило для программного обеспечения, которое позволяет людям свободно распространять и изменять программное обеспечение. Это означает, что любой может использовать и распространять программное обеспечение, при условии, что все исходные коды и другие инструкции для развёртывания по-прежнему будут доступны публике. Это позволяет людям изучать </w:t>
+      </w:r>
+      <w:r>
+        <w:rPr>
+          <w:color w:val="000000"/>
+          <w:sz w:val="28"/>
+          <w:szCs w:val="28"/>
+        </w:rPr>
+        <w:lastRenderedPageBreak/>
+        <w:t>программное обеспечение и использовать его для исследований и улучшения.</w:t>
+      </w:r>
+    </w:p>
+    <w:p>
+      <w:pPr>
+        <w:pStyle w:val="a4"/>
+        <w:spacing w:before="0" w:beforeAutospacing="0" w:after="160" w:afterAutospacing="0"/>
+        <w:rPr>
+          <w:sz w:val="28"/>
+          <w:szCs w:val="28"/>
+        </w:rPr>
+      </w:pPr>
+      <w:r>
+        <w:rPr>
+          <w:b/>
+          <w:bCs/>
+          <w:color w:val="000000"/>
+          <w:sz w:val="28"/>
+          <w:szCs w:val="28"/>
+        </w:rPr>
+        <w:br/>
+        <w:t> 15. Какие системы относятся к Windows-подобным?</w:t>
+      </w:r>
+    </w:p>
+    <w:p>
+      <w:pPr>
+        <w:pStyle w:val="a4"/>
+        <w:spacing w:before="0" w:beforeAutospacing="0" w:after="160" w:afterAutospacing="0"/>
+        <w:rPr>
+          <w:color w:val="000000"/>
+          <w:sz w:val="28"/>
+          <w:szCs w:val="28"/>
+        </w:rPr>
+      </w:pPr>
+      <w:r>
+        <w:rPr>
+          <w:color w:val="000000"/>
+          <w:sz w:val="28"/>
+          <w:szCs w:val="28"/>
+        </w:rPr>
+        <w:t>В свою очередь Windows-подобные системы подразделяются на два подсемейства: Windows 9x и Windows NT. К первому из них относятся Windows 95, Windows 98, Windows 98SE и Windows ME, второе же имеет меньшее количество версий — Windows NT 4.0 (более младшие версии сейчас уже не используются), Windows 2000 и наиболее современная версия — Windows XP.</w:t>
+      </w:r>
+    </w:p>
+    <w:p>
+      <w:pPr>
+        <w:pStyle w:val="a4"/>
+        <w:spacing w:before="0" w:beforeAutospacing="0" w:after="160" w:afterAutospacing="0"/>
+        <w:rPr>
+          <w:sz w:val="28"/>
+          <w:szCs w:val="28"/>
+        </w:rPr>
+      </w:pPr>
+      <w:r>
+        <w:rPr>
+          <w:b/>
+          <w:bCs/>
+          <w:color w:val="000000"/>
+          <w:sz w:val="28"/>
+          <w:szCs w:val="28"/>
+        </w:rPr>
+        <w:br/>
+        <w:t> 16. Расскажите про файловую структуру Unix-подобных систем.</w:t>
+      </w:r>
+    </w:p>
+    <w:p>
+      <w:pPr>
+        <w:pStyle w:val="a4"/>
+        <w:spacing w:before="0" w:beforeAutospacing="0" w:after="160" w:afterAutospacing="0"/>
+        <w:rPr>
+          <w:sz w:val="28"/>
+          <w:szCs w:val="28"/>
+        </w:rPr>
+      </w:pPr>
+      <w:r>
+        <w:rPr>
+          <w:color w:val="000000"/>
+          <w:sz w:val="28"/>
+          <w:szCs w:val="28"/>
+        </w:rPr>
+        <w:t>Использует UFS (Unix File System), Лимит длины названий файлов и папок – 255, Разделитель директорий – “/”, Можно удалять открытые файлы, Чувствительны к регистру</w:t>
+      </w:r>
+    </w:p>
+    <w:p>
+      <w:pPr>
+        <w:pStyle w:val="a4"/>
+        <w:spacing w:before="0" w:beforeAutospacing="0" w:after="160" w:afterAutospacing="0"/>
+        <w:rPr>
+          <w:sz w:val="28"/>
+          <w:szCs w:val="28"/>
+        </w:rPr>
+      </w:pPr>
+      <w:r>
+        <w:rPr>
+          <w:b/>
+          <w:bCs/>
+          <w:color w:val="000000"/>
+          <w:sz w:val="28"/>
+          <w:szCs w:val="28"/>
+        </w:rPr>
+        <w:br/>
+        <w:t> 17. Расскажите про файловую структуру Windows-подобных систем.</w:t>
+      </w:r>
+    </w:p>
+    <w:p>
+      <w:pPr>
+        <w:pStyle w:val="a4"/>
+        <w:spacing w:before="0" w:beforeAutospacing="0" w:after="160" w:afterAutospacing="0"/>
+        <w:rPr>
+          <w:sz w:val="28"/>
+          <w:szCs w:val="28"/>
+        </w:rPr>
+      </w:pPr>
+      <w:r>
+        <w:rPr>
+          <w:color w:val="000000"/>
+          <w:sz w:val="28"/>
+          <w:szCs w:val="28"/>
+        </w:rPr>
+        <w:t>Использует</w:t>
+      </w:r>
+      <w:r>
+        <w:rPr>
+          <w:color w:val="000000"/>
+          <w:sz w:val="28"/>
+          <w:szCs w:val="28"/>
+          <w:lang w:val="en-US"/>
+        </w:rPr>
+        <w:t xml:space="preserve"> File Allocation Table (FAT) file system and New Technology File System (NTFS), </w:t>
+      </w:r>
+      <w:r>
+        <w:rPr>
+          <w:color w:val="000000"/>
+          <w:sz w:val="28"/>
+          <w:szCs w:val="28"/>
+        </w:rPr>
+        <w:t>Лимит</w:t>
+      </w:r>
+      <w:r>
+        <w:rPr>
+          <w:color w:val="000000"/>
+          <w:sz w:val="28"/>
+          <w:szCs w:val="28"/>
+          <w:lang w:val="en-US"/>
+        </w:rPr>
+        <w:t xml:space="preserve"> </w:t>
+      </w:r>
+      <w:r>
+        <w:rPr>
+          <w:color w:val="000000"/>
+          <w:sz w:val="28"/>
+          <w:szCs w:val="28"/>
+        </w:rPr>
+        <w:t>длины</w:t>
+      </w:r>
+      <w:r>
+        <w:rPr>
+          <w:color w:val="000000"/>
+          <w:sz w:val="28"/>
+          <w:szCs w:val="28"/>
+          <w:lang w:val="en-US"/>
+        </w:rPr>
+        <w:t xml:space="preserve">  </w:t>
+      </w:r>
+      <w:r>
+        <w:rPr>
+          <w:color w:val="000000"/>
+          <w:sz w:val="28"/>
+          <w:szCs w:val="28"/>
+        </w:rPr>
+        <w:t>названий</w:t>
+      </w:r>
+      <w:r>
+        <w:rPr>
+          <w:color w:val="000000"/>
+          <w:sz w:val="28"/>
+          <w:szCs w:val="28"/>
+          <w:lang w:val="en-US"/>
+        </w:rPr>
+        <w:t xml:space="preserve"> </w:t>
+      </w:r>
+      <w:r>
+        <w:rPr>
+          <w:color w:val="000000"/>
+          <w:sz w:val="28"/>
+          <w:szCs w:val="28"/>
+        </w:rPr>
+        <w:t>файлов</w:t>
+      </w:r>
+      <w:r>
+        <w:rPr>
+          <w:color w:val="000000"/>
+          <w:sz w:val="28"/>
+          <w:szCs w:val="28"/>
+          <w:lang w:val="en-US"/>
+        </w:rPr>
+        <w:t xml:space="preserve"> </w:t>
+      </w:r>
+      <w:r>
+        <w:rPr>
+          <w:color w:val="000000"/>
+          <w:sz w:val="28"/>
+          <w:szCs w:val="28"/>
+        </w:rPr>
+        <w:t>и</w:t>
+      </w:r>
+      <w:r>
+        <w:rPr>
+          <w:color w:val="000000"/>
+          <w:sz w:val="28"/>
+          <w:szCs w:val="28"/>
+          <w:lang w:val="en-US"/>
+        </w:rPr>
+        <w:t xml:space="preserve"> </w:t>
+      </w:r>
+      <w:r>
+        <w:rPr>
+          <w:color w:val="000000"/>
+          <w:sz w:val="28"/>
+          <w:szCs w:val="28"/>
+        </w:rPr>
+        <w:t>папок</w:t>
+      </w:r>
+      <w:r>
+        <w:rPr>
+          <w:color w:val="000000"/>
+          <w:sz w:val="28"/>
+          <w:szCs w:val="28"/>
+          <w:lang w:val="en-US"/>
+        </w:rPr>
+        <w:t xml:space="preserve"> </w:t>
+      </w:r>
+      <w:r>
+        <w:rPr>
+          <w:color w:val="000000"/>
+          <w:sz w:val="28"/>
+          <w:szCs w:val="28"/>
+        </w:rPr>
+        <w:t>на</w:t>
+      </w:r>
+      <w:r>
+        <w:rPr>
+          <w:color w:val="000000"/>
+          <w:sz w:val="28"/>
+          <w:szCs w:val="28"/>
+          <w:lang w:val="en-US"/>
+        </w:rPr>
+        <w:t xml:space="preserve"> FAT – 255, </w:t>
+      </w:r>
+      <w:r>
+        <w:rPr>
+          <w:color w:val="000000"/>
+          <w:sz w:val="28"/>
+          <w:szCs w:val="28"/>
+        </w:rPr>
+        <w:t>на</w:t>
+      </w:r>
+      <w:r>
+        <w:rPr>
+          <w:color w:val="000000"/>
+          <w:sz w:val="28"/>
+          <w:szCs w:val="28"/>
+          <w:lang w:val="en-US"/>
+        </w:rPr>
+        <w:t xml:space="preserve"> NTFS – 256. </w:t>
+      </w:r>
+      <w:r>
+        <w:rPr>
+          <w:color w:val="000000"/>
+          <w:sz w:val="28"/>
+          <w:szCs w:val="28"/>
+        </w:rPr>
+        <w:t>Полные названия путей – 260, Разделитель директорий – “\</w:t>
+      </w:r>
+      <w:r>
+        <w:rPr>
+          <w:color w:val="000000"/>
+          <w:sz w:val="28"/>
+          <w:szCs w:val="28"/>
+        </w:rPr>
+        <w:t xml:space="preserve">”, </w:t>
+      </w:r>
+      <w:r>
+        <w:rPr>
+          <w:color w:val="000000"/>
+          <w:sz w:val="28"/>
+          <w:szCs w:val="28"/>
+        </w:rPr>
+        <w:t>В названиях нельзя использовать "/\*?&lt;&gt;|:</w:t>
+      </w:r>
+      <w:r>
+        <w:rPr>
+          <w:color w:val="000000"/>
+          <w:sz w:val="28"/>
+          <w:szCs w:val="28"/>
+        </w:rPr>
+        <w:t>”.</w:t>
+      </w:r>
+      <w:r>
+        <w:rPr>
+          <w:color w:val="000000"/>
+          <w:sz w:val="28"/>
+          <w:szCs w:val="28"/>
+        </w:rPr>
+        <w:t>Не чувствительны к регистру</w:t>
+      </w:r>
+    </w:p>
+    <w:p>
+      <w:pPr>
+        <w:pStyle w:val="a4"/>
+        <w:spacing w:before="0" w:beforeAutospacing="0" w:after="160" w:afterAutospacing="0"/>
+        <w:rPr>
+          <w:b/>
+          <w:bCs/>
+          <w:color w:val="000000"/>
+          <w:sz w:val="28"/>
+          <w:szCs w:val="28"/>
+        </w:rPr>
+      </w:pPr>
+      <w:r>
+        <w:rPr>
+          <w:b/>
+          <w:bCs/>
+          <w:color w:val="000000"/>
+          <w:sz w:val="28"/>
+          <w:szCs w:val="28"/>
+        </w:rPr>
+        <w:br/>
+        <w:t> 18. Кто является создателем ядра Linux?</w:t>
+      </w:r>
+    </w:p>
+    <w:p>
+      <w:pPr>
+        <w:pStyle w:val="a4"/>
+        <w:spacing w:before="0" w:beforeAutospacing="0" w:after="160" w:afterAutospacing="0"/>
+        <w:rPr>
+          <w:sz w:val="28"/>
+          <w:szCs w:val="28"/>
+        </w:rPr>
+      </w:pPr>
+      <w:r>
+        <w:rPr>
+          <w:color w:val="000000"/>
+          <w:sz w:val="28"/>
+          <w:szCs w:val="28"/>
+        </w:rPr>
+        <w:t>Линус Торвальдс</w:t>
+      </w:r>
+    </w:p>
+    <w:p>
+      <w:pPr>
+        <w:pStyle w:val="a4"/>
+        <w:spacing w:before="0" w:beforeAutospacing="0" w:after="160" w:afterAutospacing="0"/>
+        <w:rPr>
+          <w:b/>
+          <w:bCs/>
+          <w:color w:val="000000"/>
+          <w:sz w:val="28"/>
+          <w:szCs w:val="28"/>
+        </w:rPr>
+      </w:pPr>
+      <w:r>
+        <w:rPr>
+          <w:b/>
+          <w:bCs/>
+          <w:color w:val="000000"/>
+          <w:sz w:val="28"/>
+          <w:szCs w:val="28"/>
+        </w:rPr>
+        <w:br/>
+        <w:t> 19. Что такое ISO-образ? </w:t>
+      </w:r>
+    </w:p>
+    <w:p>
+      <w:pPr>
+        <w:pStyle w:val="a4"/>
+        <w:spacing w:before="0" w:beforeAutospacing="0" w:after="160" w:afterAutospacing="0"/>
+        <w:rPr>
+          <w:color w:val="000000"/>
+          <w:sz w:val="28"/>
+          <w:szCs w:val="28"/>
+        </w:rPr>
+      </w:pPr>
+      <w:r>
+        <w:rPr>
+          <w:color w:val="000000"/>
+          <w:sz w:val="28"/>
+          <w:szCs w:val="28"/>
+        </w:rPr>
+        <w:t>ISO-образ — это неформальный термин для обозначения образа оптического диска, содержащего файловую систему стандарта ISO 9660. В более общем смысле, термин относится к образу любого оптического диска. Этот образ представляет собой файл с расширением .iso. Его можно использовать (в совокупности со специальными программными средствами) вместо компакт-диска.</w:t>
+      </w:r>
+    </w:p>
+    <w:p>
+      <w:pPr>
+        <w:pStyle w:val="a4"/>
+        <w:spacing w:before="0" w:beforeAutospacing="0" w:after="160" w:afterAutospacing="0"/>
+        <w:rPr>
+          <w:sz w:val="28"/>
+          <w:szCs w:val="28"/>
+        </w:rPr>
+      </w:pPr>
+      <w:r>
+        <w:rPr>
+          <w:b/>
+          <w:bCs/>
+          <w:color w:val="000000"/>
+          <w:sz w:val="28"/>
+          <w:szCs w:val="28"/>
+        </w:rPr>
+        <w:br/>
+        <w:t> 20. Что такое виртуальный жесткий диск?</w:t>
+      </w:r>
+    </w:p>
+    <w:p>
+      <w:pPr>
+        <w:spacing w:after="0" w:line="259" w:lineRule="auto"/>
+        <w:jc w:val="both"/>
+        <w:rPr>
+          <w:color w:val="000000"/>
+        </w:rPr>
+      </w:pPr>
+      <w:r>
+        <w:rPr>
+          <w:color w:val="000000"/>
+        </w:rPr>
+        <w:t xml:space="preserve">Виртуальный жесткий диск (VHD) является файловой системой, которая создает и хранит данные в виде файлов и директорий на жестком диске или другом носителе. Этот тип файловой системы используется для хранения и организации данных в виртуальной среде виртуальной машины. Он может </w:t>
+      </w:r>
+      <w:r>
+        <w:rPr>
+          <w:color w:val="000000"/>
+        </w:rPr>
+        <w:lastRenderedPageBreak/>
+        <w:t>быть использован для создания и запуска операционной системы в виртуальной машине, а также для хранения данных в виртуальной машине.</w:t>
+      </w:r>
+    </w:p>
+    <w:p>
+      <w:pPr>
+        <w:spacing w:after="0" w:line="259" w:lineRule="auto"/>
+        <w:jc w:val="both"/>
+      </w:pPr>
+    </w:p>
+    <w:p>
+      <w:pPr>
+        <w:rPr>
+          <w:b/>
+          <w:bCs/>
+        </w:rPr>
+      </w:pPr>
+    </w:p>
+    <w:p>
+      <w:pPr>
+        <w:rPr>
+          <w:b/>
+          <w:bCs/>
+        </w:rPr>
+      </w:pPr>
+    </w:p>
+    <w:p>
+      <w:pPr>
+        <w:rPr>
+          <w:b/>
+          <w:bCs/>
+        </w:rPr>
+      </w:pPr>
+    </w:p>
+    <w:p>
+      <w:pPr>
+        <w:rPr>
+          <w:b/>
+          <w:bCs/>
+        </w:rPr>
+      </w:pPr>
+    </w:p>
+    <w:p>
+      <w:pPr>
+        <w:rPr>
+          <w:b/>
+          <w:bCs/>
+        </w:rPr>
+      </w:pPr>
+    </w:p>
+    <w:p>
+      <w:pPr>
+        <w:rPr>
+          <w:b/>
+          <w:bCs/>
+        </w:rPr>
+      </w:pPr>
+    </w:p>
+    <w:p>
+      <w:pPr>
+        <w:rPr>
+          <w:b/>
+          <w:bCs/>
+        </w:rPr>
+      </w:pPr>
+    </w:p>
+    <w:p>
+      <w:pPr>
+        <w:rPr>
+          <w:b/>
+          <w:bCs/>
+        </w:rPr>
+      </w:pPr>
+    </w:p>
+    <w:p>
+      <w:pPr>
+        <w:rPr>
+          <w:b/>
+          <w:bCs/>
+        </w:rPr>
+      </w:pPr>
+    </w:p>
+    <w:p>
+      <w:pPr>
+        <w:rPr>
+          <w:b/>
+          <w:bCs/>
+        </w:rPr>
+      </w:pPr>
+    </w:p>
+    <w:p>
+      <w:pPr>
+        <w:rPr>
+          <w:b/>
+          <w:bCs/>
+        </w:rPr>
+      </w:pPr>
+    </w:p>
+    <w:p>
+      <w:pPr>
+        <w:rPr>
+          <w:b/>
+          <w:bCs/>
+        </w:rPr>
+      </w:pPr>
+    </w:p>
+    <w:p>
+      <w:pPr>
+        <w:rPr>
+          <w:b/>
+          <w:bCs/>
+        </w:rPr>
+      </w:pPr>
+    </w:p>
+    <w:p>
+      <w:pPr>
+        <w:rPr>
+          <w:b/>
+          <w:bCs/>
+        </w:rPr>
+      </w:pPr>
+    </w:p>
+    <w:p>
+      <w:pPr>
+        <w:rPr>
+          <w:b/>
+          <w:bCs/>
+        </w:rPr>
+      </w:pPr>
+    </w:p>
+    <w:p>
+      <w:pPr>
+        <w:rPr>
+          <w:b/>
+          <w:bCs/>
+        </w:rPr>
+      </w:pPr>
+    </w:p>
+    <w:p>
+      <w:pPr>
+        <w:rPr>
+          <w:b/>
+          <w:bCs/>
+        </w:rPr>
+      </w:pPr>
+    </w:p>
+    <w:p>
+      <w:pPr>
+        <w:rPr>
+          <w:b/>
+          <w:bCs/>
+        </w:rPr>
+      </w:pPr>
+    </w:p>
     <w:sectPr>
       <w:pgSz w:w="11906" w:h="16838"/>
       <w:pgMar w:top="1134" w:right="850" w:bottom="1134" w:left="1701" w:header="708" w:footer="708" w:gutter="0"/>
@@ -898,6 +4032,167 @@
     </w:sectPr>
   </w:body>
 </w:document>
+</file>
+
+<file path=word/numbering.xml><?xml version="1.0" encoding="utf-8"?>
+<w:numbering xmlns:wpc="http://schemas.microsoft.com/office/word/2010/wordprocessingCanvas" xmlns:cx="http://schemas.microsoft.com/office/drawing/2014/chartex" xmlns:cx1="http://schemas.microsoft.com/office/drawing/2015/9/8/chartex" xmlns:cx2="http://schemas.microsoft.com/office/drawing/2015/10/21/chartex" xmlns:cx3="http://schemas.microsoft.com/office/drawing/2016/5/9/chartex" xmlns:cx4="http://schemas.microsoft.com/office/drawing/2016/5/10/chartex" xmlns:cx5="http://schemas.microsoft.com/office/drawing/2016/5/11/chartex" xmlns:cx6="http://schemas.microsoft.com/office/drawing/2016/5/12/chartex" xmlns:cx7="http://schemas.microsoft.com/office/drawing/2016/5/13/chartex" xmlns:cx8="http://schemas.microsoft.com/office/drawing/2016/5/14/chartex" xmlns:mc="http://schemas.openxmlformats.org/markup-compatibility/2006" xmlns:aink="http://schemas.microsoft.com/office/drawing/2016/ink" xmlns:am3d="http://schemas.microsoft.com/office/drawing/2017/model3d" xmlns:o="urn:schemas-microsoft-com:office:office" xmlns:oel="http://schemas.microsoft.com/office/2019/extlst" xmlns:r="http://schemas.openxmlformats.org/officeDocument/2006/relationships" xmlns:m="http://schemas.openxmlformats.org/officeDocument/2006/math" xmlns:v="urn:schemas-microsoft-com:vml" xmlns:wp14="http://schemas.microsoft.com/office/word/2010/wordprocessingDrawing" xmlns:wp="http://schemas.openxmlformats.org/drawingml/2006/wordprocessingDrawing" xmlns:w10="urn:schemas-microsoft-com:office:word" xmlns:w="http://schemas.openxmlformats.org/wordprocessingml/2006/main" xmlns:w14="http://schemas.microsoft.com/office/word/2010/wordml" xmlns:w15="http://schemas.microsoft.com/office/word/2012/wordml" xmlns:w16cex="http://schemas.microsoft.com/office/word/2018/wordml/cex" xmlns:w16cid="http://schemas.microsoft.com/office/word/2016/wordml/cid" xmlns:w16="http://schemas.microsoft.com/office/word/2018/wordml" xmlns:w16sdtdh="http://schemas.microsoft.com/office/word/2020/wordml/sdtdatahash" xmlns:w16se="http://schemas.microsoft.com/office/word/2015/wordml/symex" xmlns:wpg="http://schemas.microsoft.com/office/word/2010/wordprocessingGroup" xmlns:wpi="http://schemas.microsoft.com/office/word/2010/wordprocessingInk" xmlns:wne="http://schemas.microsoft.com/office/word/2006/wordml" xmlns:wps="http://schemas.microsoft.com/office/word/2010/wordprocessingShape" mc:Ignorable="w14 w15 w16se w16cid w16 w16cex w16sdtdh wp14">
+  <w:abstractNum w:abstractNumId="0" w15:restartNumberingAfterBreak="0">
+    <w:nsid w:val="B6323090"/>
+    <w:multiLevelType w:val="singleLevel"/>
+    <w:tmpl w:val="B6323090"/>
+    <w:lvl w:ilvl="0">
+      <w:start w:val="1"/>
+      <w:numFmt w:val="decimal"/>
+      <w:lvlText w:val="%1."/>
+      <w:lvlJc w:val="left"/>
+      <w:pPr>
+        <w:tabs>
+          <w:tab w:val="num" w:pos="312"/>
+        </w:tabs>
+      </w:pPr>
+    </w:lvl>
+  </w:abstractNum>
+  <w:abstractNum w:abstractNumId="1" w15:restartNumberingAfterBreak="0">
+    <w:nsid w:val="5702E1E7"/>
+    <w:multiLevelType w:val="singleLevel"/>
+    <w:tmpl w:val="5702E1E7"/>
+    <w:lvl w:ilvl="0">
+      <w:start w:val="6"/>
+      <w:numFmt w:val="decimal"/>
+      <w:suff w:val="space"/>
+      <w:lvlText w:val="%1."/>
+      <w:lvlJc w:val="left"/>
+      <w:pPr>
+        <w:ind w:left="49" w:firstLine="0"/>
+      </w:pPr>
+    </w:lvl>
+  </w:abstractNum>
+  <w:abstractNum w:abstractNumId="2" w15:restartNumberingAfterBreak="0">
+    <w:nsid w:val="7AE7BD52"/>
+    <w:multiLevelType w:val="multilevel"/>
+    <w:tmpl w:val="7AE7BD52"/>
+    <w:lvl w:ilvl="0">
+      <w:start w:val="1"/>
+      <w:numFmt w:val="decimal"/>
+      <w:suff w:val="space"/>
+      <w:lvlText w:val="%1."/>
+      <w:lvlJc w:val="left"/>
+    </w:lvl>
+    <w:lvl w:ilvl="1">
+      <w:start w:val="1"/>
+      <w:numFmt w:val="decimal"/>
+      <w:suff w:val="space"/>
+      <w:lvlText w:val="%1.%2"/>
+      <w:lvlJc w:val="left"/>
+      <w:pPr>
+        <w:ind w:left="0" w:firstLine="0"/>
+      </w:pPr>
+      <w:rPr>
+        <w:rFonts w:hint="default"/>
+      </w:rPr>
+    </w:lvl>
+    <w:lvl w:ilvl="2">
+      <w:start w:val="1"/>
+      <w:numFmt w:val="decimal"/>
+      <w:suff w:val="space"/>
+      <w:lvlText w:val="%1.%2.%3"/>
+      <w:lvlJc w:val="left"/>
+      <w:pPr>
+        <w:ind w:left="0" w:firstLine="0"/>
+      </w:pPr>
+      <w:rPr>
+        <w:rFonts w:hint="default"/>
+      </w:rPr>
+    </w:lvl>
+    <w:lvl w:ilvl="3">
+      <w:start w:val="1"/>
+      <w:numFmt w:val="decimal"/>
+      <w:suff w:val="space"/>
+      <w:lvlText w:val="%1.%2.%3.%4"/>
+      <w:lvlJc w:val="left"/>
+      <w:pPr>
+        <w:ind w:left="0" w:firstLine="0"/>
+      </w:pPr>
+      <w:rPr>
+        <w:rFonts w:hint="default"/>
+      </w:rPr>
+    </w:lvl>
+    <w:lvl w:ilvl="4">
+      <w:start w:val="1"/>
+      <w:numFmt w:val="decimal"/>
+      <w:suff w:val="space"/>
+      <w:lvlText w:val="%1.%2.%3.%4.%5"/>
+      <w:lvlJc w:val="left"/>
+      <w:pPr>
+        <w:ind w:left="0" w:firstLine="0"/>
+      </w:pPr>
+      <w:rPr>
+        <w:rFonts w:hint="default"/>
+      </w:rPr>
+    </w:lvl>
+    <w:lvl w:ilvl="5">
+      <w:start w:val="1"/>
+      <w:numFmt w:val="decimal"/>
+      <w:suff w:val="space"/>
+      <w:lvlText w:val="%1.%2.%3.%4.%5.%6"/>
+      <w:lvlJc w:val="left"/>
+      <w:pPr>
+        <w:ind w:left="0" w:firstLine="0"/>
+      </w:pPr>
+      <w:rPr>
+        <w:rFonts w:hint="default"/>
+      </w:rPr>
+    </w:lvl>
+    <w:lvl w:ilvl="6">
+      <w:start w:val="1"/>
+      <w:numFmt w:val="decimal"/>
+      <w:suff w:val="space"/>
+      <w:lvlText w:val="%1.%2.%3.%4.%5.%6.%7"/>
+      <w:lvlJc w:val="left"/>
+      <w:pPr>
+        <w:ind w:left="0" w:firstLine="0"/>
+      </w:pPr>
+      <w:rPr>
+        <w:rFonts w:hint="default"/>
+      </w:rPr>
+    </w:lvl>
+    <w:lvl w:ilvl="7">
+      <w:start w:val="1"/>
+      <w:numFmt w:val="decimal"/>
+      <w:suff w:val="space"/>
+      <w:lvlText w:val="%1.%2.%3.%4.%5.%6.%7.%8"/>
+      <w:lvlJc w:val="left"/>
+      <w:pPr>
+        <w:ind w:left="0" w:firstLine="0"/>
+      </w:pPr>
+      <w:rPr>
+        <w:rFonts w:hint="default"/>
+      </w:rPr>
+    </w:lvl>
+    <w:lvl w:ilvl="8">
+      <w:start w:val="1"/>
+      <w:numFmt w:val="decimal"/>
+      <w:suff w:val="space"/>
+      <w:lvlText w:val="%1.%2.%3.%4.%5.%6.%7.%8.%9"/>
+      <w:lvlJc w:val="left"/>
+      <w:pPr>
+        <w:ind w:left="0" w:firstLine="0"/>
+      </w:pPr>
+      <w:rPr>
+        <w:rFonts w:hint="default"/>
+      </w:rPr>
+    </w:lvl>
+  </w:abstractNum>
+  <w:num w:numId="1" w16cid:durableId="1902249374">
+    <w:abstractNumId w:val="2"/>
+  </w:num>
+  <w:num w:numId="2" w16cid:durableId="567888601">
+    <w:abstractNumId w:val="0"/>
+  </w:num>
+  <w:num w:numId="3" w16cid:durableId="613907356">
+    <w:abstractNumId w:val="1"/>
+  </w:num>
+</w:numbering>
 </file>
 
 <file path=word/styles.xml><?xml version="1.0" encoding="utf-8"?>
@@ -1014,7 +4309,7 @@
     <w:lsdException w:name="E-mail Signature" w:semiHidden="1" w:unhideWhenUsed="1"/>
     <w:lsdException w:name="HTML Top of Form" w:semiHidden="1" w:unhideWhenUsed="1"/>
     <w:lsdException w:name="HTML Bottom of Form" w:semiHidden="1" w:unhideWhenUsed="1"/>
-    <w:lsdException w:name="Normal (Web)" w:semiHidden="1" w:unhideWhenUsed="1"/>
+    <w:lsdException w:name="Normal (Web)" w:semiHidden="1" w:unhideWhenUsed="1" w:qFormat="1"/>
     <w:lsdException w:name="HTML Acronym" w:semiHidden="1" w:unhideWhenUsed="1"/>
     <w:lsdException w:name="HTML Address" w:semiHidden="1" w:unhideWhenUsed="1"/>
     <w:lsdException w:name="HTML Cite" w:semiHidden="1" w:unhideWhenUsed="1"/>
@@ -1304,7 +4599,6 @@
   <w:style w:type="character" w:default="1" w:styleId="a0">
     <w:name w:val="Default Paragraph Font"/>
     <w:uiPriority w:val="1"/>
-    <w:semiHidden/>
     <w:unhideWhenUsed/>
   </w:style>
   <w:style w:type="table" w:default="1" w:styleId="a1">
@@ -1327,6 +4621,40 @@
     <w:uiPriority w:val="99"/>
     <w:semiHidden/>
     <w:unhideWhenUsed/>
+  </w:style>
+  <w:style w:type="paragraph" w:customStyle="1" w:styleId="a3">
+    <w:name w:val="Содержимое врезки"/>
+    <w:basedOn w:val="a"/>
+    <w:qFormat/>
+    <w:rsid w:val="00B533A0"/>
+    <w:pPr>
+      <w:spacing w:after="0" w:line="240" w:lineRule="auto"/>
+    </w:pPr>
+    <w:rPr>
+      <w:rFonts w:eastAsia="Times New Roman"/>
+      <w:kern w:val="0"/>
+      <w:sz w:val="24"/>
+      <w:szCs w:val="24"/>
+      <w:lang w:eastAsia="ru-RU"/>
+    </w:rPr>
+  </w:style>
+  <w:style w:type="paragraph" w:styleId="a4">
+    <w:name w:val="Normal (Web)"/>
+    <w:basedOn w:val="a"/>
+    <w:uiPriority w:val="99"/>
+    <w:unhideWhenUsed/>
+    <w:qFormat/>
+    <w:rsid w:val="00B533A0"/>
+    <w:pPr>
+      <w:spacing w:before="100" w:beforeAutospacing="1" w:after="100" w:afterAutospacing="1" w:line="240" w:lineRule="auto"/>
+    </w:pPr>
+    <w:rPr>
+      <w:rFonts w:eastAsia="Times New Roman"/>
+      <w:kern w:val="0"/>
+      <w:sz w:val="24"/>
+      <w:szCs w:val="24"/>
+      <w:lang w:eastAsia="ru-RU"/>
+    </w:rPr>
   </w:style>
 </w:styles>
 </file>
